--- a/Лабороторная работа11.docx
+++ b/Лабороторная работа11.docx
@@ -25,7 +25,7 @@
                     </pic:cNvPicPr>
                   </pic:nvPicPr>
                   <pic:blipFill>
-                    <a:blip r:embed="rId7">
+                    <a:blip r:embed="rId8">
                       <a:extLst>
                         <a:ext uri="{28A0092B-C50C-407E-A947-70E740481C1C}">
                           <a14:useLocalDpi xmlns:a14="http://schemas.microsoft.com/office/drawing/2010/main" val="0"/>
@@ -60,9 +60,6 @@
     <w:p>
       <w:pPr>
         <w:pStyle w:val="a3"/>
-        <w:rPr>
-          <w:lang w:val="ru-RU"/>
-        </w:rPr>
       </w:pPr>
       <w:r>
         <w:rPr>
@@ -71,137 +68,1105 @@
         <w:t xml:space="preserve">Лабороторная работа </w:t>
       </w:r>
       <w:r>
-        <w:rPr>
-          <w:lang w:val="ru-RU"/>
-        </w:rPr>
         <w:t>№11</w:t>
       </w:r>
     </w:p>
-    <w:p>
-      <w:pPr>
-        <w:rPr>
-          <w:lang w:val="ru-RU"/>
-        </w:rPr>
-      </w:pPr>
-    </w:p>
-    <w:p>
-      <w:pPr>
-        <w:rPr>
-          <w:lang w:val="ru-RU"/>
-        </w:rPr>
-      </w:pPr>
-    </w:p>
-    <w:p>
-      <w:pPr>
-        <w:rPr>
-          <w:lang w:val="ru-RU"/>
-        </w:rPr>
-      </w:pPr>
-    </w:p>
-    <w:p>
-      <w:pPr>
-        <w:rPr>
-          <w:lang w:val="ru-RU"/>
-        </w:rPr>
-      </w:pPr>
-    </w:p>
-    <w:p>
-      <w:pPr>
-        <w:rPr>
-          <w:lang w:val="ru-RU"/>
-        </w:rPr>
-      </w:pPr>
-    </w:p>
-    <w:p>
-      <w:pPr>
-        <w:rPr>
-          <w:lang w:val="ru-RU"/>
-        </w:rPr>
-      </w:pPr>
-    </w:p>
-    <w:p>
-      <w:pPr>
-        <w:rPr>
-          <w:lang w:val="ru-RU"/>
-        </w:rPr>
-      </w:pPr>
-    </w:p>
-    <w:p>
-      <w:pPr>
-        <w:rPr>
-          <w:lang w:val="ru-RU"/>
-        </w:rPr>
-      </w:pPr>
-    </w:p>
-    <w:p>
-      <w:pPr>
-        <w:rPr>
-          <w:lang w:val="ru-RU"/>
-        </w:rPr>
-      </w:pPr>
-    </w:p>
-    <w:p>
-      <w:pPr>
-        <w:rPr>
-          <w:lang w:val="ru-RU"/>
-        </w:rPr>
-      </w:pPr>
-    </w:p>
-    <w:p>
-      <w:pPr>
-        <w:rPr>
-          <w:lang w:val="ru-RU"/>
-        </w:rPr>
-      </w:pPr>
-    </w:p>
-    <w:p>
-      <w:pPr>
-        <w:rPr>
-          <w:lang w:val="ru-RU"/>
-        </w:rPr>
-      </w:pPr>
-    </w:p>
-    <w:p>
-      <w:pPr>
-        <w:rPr>
-          <w:lang w:val="ru-RU"/>
-        </w:rPr>
-      </w:pPr>
-    </w:p>
-    <w:p>
-      <w:pPr>
-        <w:rPr>
-          <w:lang w:val="ru-RU"/>
-        </w:rPr>
-      </w:pPr>
-    </w:p>
-    <w:p>
-      <w:pPr>
-        <w:rPr>
-          <w:lang w:val="ru-RU"/>
-        </w:rPr>
-      </w:pPr>
-    </w:p>
-    <w:p>
-      <w:pPr>
-        <w:rPr>
-          <w:lang w:val="ru-RU"/>
-        </w:rPr>
-      </w:pPr>
-    </w:p>
-    <w:p>
-      <w:pPr>
-        <w:rPr>
-          <w:lang w:val="ru-RU"/>
-        </w:rPr>
-      </w:pPr>
-    </w:p>
-    <w:p>
-      <w:r>
-        <w:rPr>
-          <w:lang w:val="ru-RU"/>
+    <w:p/>
+    <w:p/>
+    <w:p>
+      <w:pPr>
+        <w:rPr>
+          <w:lang w:val="ru-RU"/>
+        </w:rPr>
+      </w:pPr>
+      <w:r>
+        <w:rPr>
+          <w:lang w:val="ru-RU"/>
+        </w:rPr>
+        <w:t>Цель</w:t>
+      </w:r>
+      <w:r>
+        <w:rPr>
+          <w:lang w:val="ru-RU"/>
+        </w:rPr>
+        <w:t>:</w:t>
+      </w:r>
+    </w:p>
+    <w:p>
+      <w:pPr>
+        <w:rPr>
+          <w:lang w:val="ru-RU"/>
+        </w:rPr>
+      </w:pPr>
+      <w:r>
+        <w:rPr>
+          <w:lang w:val="ru-RU"/>
+        </w:rPr>
+        <w:t>Освоить методы обработки ошибок и исключений в программах, научиться использовать инструменты отладки, а также применять структурный подход при организации кода для повышения его надёжности и читаемости.</w:t>
+      </w:r>
+    </w:p>
+    <w:p>
+      <w:pPr>
+        <w:spacing w:before="100" w:beforeAutospacing="1" w:after="100" w:afterAutospacing="1" w:line="240" w:lineRule="auto"/>
+        <w:outlineLvl w:val="2"/>
+        <w:rPr>
+          <w:rFonts w:ascii="Times New Roman" w:eastAsia="Times New Roman" w:hAnsi="Times New Roman" w:cs="Times New Roman"/>
+          <w:b/>
+          <w:bCs/>
+          <w:sz w:val="27"/>
+          <w:szCs w:val="27"/>
+        </w:rPr>
+      </w:pPr>
+      <w:r>
+        <w:rPr>
+          <w:rFonts w:ascii="Times New Roman" w:eastAsia="Times New Roman" w:hAnsi="Times New Roman" w:cs="Times New Roman"/>
+          <w:b/>
+          <w:bCs/>
+          <w:sz w:val="27"/>
+          <w:szCs w:val="27"/>
+        </w:rPr>
+        <w:t xml:space="preserve">2. </w:t>
+      </w:r>
+      <w:proofErr w:type="spellStart"/>
+      <w:r>
+        <w:rPr>
+          <w:rFonts w:ascii="Times New Roman" w:eastAsia="Times New Roman" w:hAnsi="Times New Roman" w:cs="Times New Roman"/>
+          <w:b/>
+          <w:bCs/>
+          <w:sz w:val="27"/>
+          <w:szCs w:val="27"/>
+        </w:rPr>
+        <w:t>Задачи</w:t>
+      </w:r>
+      <w:proofErr w:type="spellEnd"/>
+    </w:p>
+    <w:p>
+      <w:pPr>
+        <w:numPr>
+          <w:ilvl w:val="0"/>
+          <w:numId w:val="1"/>
+        </w:numPr>
+        <w:spacing w:before="100" w:beforeAutospacing="1" w:after="100" w:afterAutospacing="1" w:line="240" w:lineRule="auto"/>
+        <w:rPr>
+          <w:rFonts w:ascii="Times New Roman" w:eastAsia="Times New Roman" w:hAnsi="Times New Roman" w:cs="Times New Roman"/>
+          <w:sz w:val="24"/>
+          <w:szCs w:val="24"/>
+          <w:lang w:val="ru-RU"/>
+        </w:rPr>
+      </w:pPr>
+      <w:r>
+        <w:rPr>
+          <w:rFonts w:ascii="Times New Roman" w:eastAsia="Times New Roman" w:hAnsi="Times New Roman" w:cs="Times New Roman"/>
+          <w:sz w:val="24"/>
+          <w:szCs w:val="24"/>
+          <w:lang w:val="ru-RU"/>
+        </w:rPr>
+        <w:t>Получить от пользователя исходные данные:</w:t>
+      </w:r>
+    </w:p>
+    <w:p>
+      <w:pPr>
+        <w:numPr>
+          <w:ilvl w:val="1"/>
+          <w:numId w:val="1"/>
+        </w:numPr>
+        <w:spacing w:before="100" w:beforeAutospacing="1" w:after="100" w:afterAutospacing="1" w:line="240" w:lineRule="auto"/>
+        <w:rPr>
+          <w:rFonts w:ascii="Times New Roman" w:eastAsia="Times New Roman" w:hAnsi="Times New Roman" w:cs="Times New Roman"/>
+          <w:sz w:val="24"/>
+          <w:szCs w:val="24"/>
+        </w:rPr>
+      </w:pPr>
+      <w:proofErr w:type="spellStart"/>
+      <w:r>
+        <w:rPr>
+          <w:rFonts w:ascii="Times New Roman" w:eastAsia="Times New Roman" w:hAnsi="Times New Roman" w:cs="Times New Roman"/>
+          <w:sz w:val="24"/>
+          <w:szCs w:val="24"/>
+        </w:rPr>
+        <w:t>сумму</w:t>
+      </w:r>
+      <w:proofErr w:type="spellEnd"/>
+      <w:r>
+        <w:rPr>
+          <w:rFonts w:ascii="Times New Roman" w:eastAsia="Times New Roman" w:hAnsi="Times New Roman" w:cs="Times New Roman"/>
+          <w:sz w:val="24"/>
+          <w:szCs w:val="24"/>
+        </w:rPr>
+        <w:t xml:space="preserve"> </w:t>
+      </w:r>
+      <w:proofErr w:type="spellStart"/>
+      <w:r>
+        <w:rPr>
+          <w:rFonts w:ascii="Times New Roman" w:eastAsia="Times New Roman" w:hAnsi="Times New Roman" w:cs="Times New Roman"/>
+          <w:sz w:val="24"/>
+          <w:szCs w:val="24"/>
+        </w:rPr>
+        <w:t>вклада</w:t>
+      </w:r>
+      <w:proofErr w:type="spellEnd"/>
+      <w:r>
+        <w:rPr>
+          <w:rFonts w:ascii="Times New Roman" w:eastAsia="Times New Roman" w:hAnsi="Times New Roman" w:cs="Times New Roman"/>
+          <w:sz w:val="24"/>
+          <w:szCs w:val="24"/>
+        </w:rPr>
+        <w:t>;</w:t>
+      </w:r>
+    </w:p>
+    <w:p>
+      <w:pPr>
+        <w:numPr>
+          <w:ilvl w:val="1"/>
+          <w:numId w:val="1"/>
+        </w:numPr>
+        <w:spacing w:before="100" w:beforeAutospacing="1" w:after="100" w:afterAutospacing="1" w:line="240" w:lineRule="auto"/>
+        <w:rPr>
+          <w:rFonts w:ascii="Times New Roman" w:eastAsia="Times New Roman" w:hAnsi="Times New Roman" w:cs="Times New Roman"/>
+          <w:sz w:val="24"/>
+          <w:szCs w:val="24"/>
+        </w:rPr>
+      </w:pPr>
+      <w:proofErr w:type="spellStart"/>
+      <w:r>
+        <w:rPr>
+          <w:rFonts w:ascii="Times New Roman" w:eastAsia="Times New Roman" w:hAnsi="Times New Roman" w:cs="Times New Roman"/>
+          <w:sz w:val="24"/>
+          <w:szCs w:val="24"/>
+        </w:rPr>
+        <w:t>годовую</w:t>
+      </w:r>
+      <w:proofErr w:type="spellEnd"/>
+      <w:r>
+        <w:rPr>
+          <w:rFonts w:ascii="Times New Roman" w:eastAsia="Times New Roman" w:hAnsi="Times New Roman" w:cs="Times New Roman"/>
+          <w:sz w:val="24"/>
+          <w:szCs w:val="24"/>
+        </w:rPr>
+        <w:t xml:space="preserve"> </w:t>
+      </w:r>
+      <w:proofErr w:type="spellStart"/>
+      <w:r>
+        <w:rPr>
+          <w:rFonts w:ascii="Times New Roman" w:eastAsia="Times New Roman" w:hAnsi="Times New Roman" w:cs="Times New Roman"/>
+          <w:sz w:val="24"/>
+          <w:szCs w:val="24"/>
+        </w:rPr>
+        <w:t>процентную</w:t>
+      </w:r>
+      <w:proofErr w:type="spellEnd"/>
+      <w:r>
+        <w:rPr>
+          <w:rFonts w:ascii="Times New Roman" w:eastAsia="Times New Roman" w:hAnsi="Times New Roman" w:cs="Times New Roman"/>
+          <w:sz w:val="24"/>
+          <w:szCs w:val="24"/>
+        </w:rPr>
+        <w:t xml:space="preserve"> </w:t>
+      </w:r>
+      <w:proofErr w:type="spellStart"/>
+      <w:r>
+        <w:rPr>
+          <w:rFonts w:ascii="Times New Roman" w:eastAsia="Times New Roman" w:hAnsi="Times New Roman" w:cs="Times New Roman"/>
+          <w:sz w:val="24"/>
+          <w:szCs w:val="24"/>
+        </w:rPr>
+        <w:t>ставку</w:t>
+      </w:r>
+      <w:proofErr w:type="spellEnd"/>
+      <w:r>
+        <w:rPr>
+          <w:rFonts w:ascii="Times New Roman" w:eastAsia="Times New Roman" w:hAnsi="Times New Roman" w:cs="Times New Roman"/>
+          <w:sz w:val="24"/>
+          <w:szCs w:val="24"/>
+        </w:rPr>
+        <w:t>;</w:t>
+      </w:r>
+    </w:p>
+    <w:p>
+      <w:pPr>
+        <w:numPr>
+          <w:ilvl w:val="1"/>
+          <w:numId w:val="1"/>
+        </w:numPr>
+        <w:spacing w:before="100" w:beforeAutospacing="1" w:after="100" w:afterAutospacing="1" w:line="240" w:lineRule="auto"/>
+        <w:rPr>
+          <w:rFonts w:ascii="Times New Roman" w:eastAsia="Times New Roman" w:hAnsi="Times New Roman" w:cs="Times New Roman"/>
+          <w:sz w:val="24"/>
+          <w:szCs w:val="24"/>
+        </w:rPr>
+      </w:pPr>
+      <w:proofErr w:type="spellStart"/>
+      <w:r>
+        <w:rPr>
+          <w:rFonts w:ascii="Times New Roman" w:eastAsia="Times New Roman" w:hAnsi="Times New Roman" w:cs="Times New Roman"/>
+          <w:sz w:val="24"/>
+          <w:szCs w:val="24"/>
+        </w:rPr>
+        <w:t>срок</w:t>
+      </w:r>
+      <w:proofErr w:type="spellEnd"/>
+      <w:r>
+        <w:rPr>
+          <w:rFonts w:ascii="Times New Roman" w:eastAsia="Times New Roman" w:hAnsi="Times New Roman" w:cs="Times New Roman"/>
+          <w:sz w:val="24"/>
+          <w:szCs w:val="24"/>
+        </w:rPr>
+        <w:t xml:space="preserve"> </w:t>
+      </w:r>
+      <w:proofErr w:type="spellStart"/>
+      <w:r>
+        <w:rPr>
+          <w:rFonts w:ascii="Times New Roman" w:eastAsia="Times New Roman" w:hAnsi="Times New Roman" w:cs="Times New Roman"/>
+          <w:sz w:val="24"/>
+          <w:szCs w:val="24"/>
+        </w:rPr>
+        <w:t>вклада</w:t>
+      </w:r>
+      <w:proofErr w:type="spellEnd"/>
+      <w:r>
+        <w:rPr>
+          <w:rFonts w:ascii="Times New Roman" w:eastAsia="Times New Roman" w:hAnsi="Times New Roman" w:cs="Times New Roman"/>
+          <w:sz w:val="24"/>
+          <w:szCs w:val="24"/>
+        </w:rPr>
+        <w:t xml:space="preserve"> (в </w:t>
+      </w:r>
+      <w:proofErr w:type="spellStart"/>
+      <w:r>
+        <w:rPr>
+          <w:rFonts w:ascii="Times New Roman" w:eastAsia="Times New Roman" w:hAnsi="Times New Roman" w:cs="Times New Roman"/>
+          <w:sz w:val="24"/>
+          <w:szCs w:val="24"/>
+        </w:rPr>
+        <w:t>годах</w:t>
+      </w:r>
+      <w:proofErr w:type="spellEnd"/>
+      <w:r>
+        <w:rPr>
+          <w:rFonts w:ascii="Times New Roman" w:eastAsia="Times New Roman" w:hAnsi="Times New Roman" w:cs="Times New Roman"/>
+          <w:sz w:val="24"/>
+          <w:szCs w:val="24"/>
+        </w:rPr>
+        <w:t>).</w:t>
+      </w:r>
+    </w:p>
+    <w:p>
+      <w:pPr>
+        <w:numPr>
+          <w:ilvl w:val="0"/>
+          <w:numId w:val="1"/>
+        </w:numPr>
+        <w:spacing w:before="100" w:beforeAutospacing="1" w:after="100" w:afterAutospacing="1" w:line="240" w:lineRule="auto"/>
+        <w:rPr>
+          <w:rFonts w:ascii="Times New Roman" w:eastAsia="Times New Roman" w:hAnsi="Times New Roman" w:cs="Times New Roman"/>
+          <w:sz w:val="24"/>
+          <w:szCs w:val="24"/>
+        </w:rPr>
+      </w:pPr>
+      <w:proofErr w:type="spellStart"/>
+      <w:r>
+        <w:rPr>
+          <w:rFonts w:ascii="Times New Roman" w:eastAsia="Times New Roman" w:hAnsi="Times New Roman" w:cs="Times New Roman"/>
+          <w:sz w:val="24"/>
+          <w:szCs w:val="24"/>
+        </w:rPr>
+        <w:t>Проверить</w:t>
+      </w:r>
+      <w:proofErr w:type="spellEnd"/>
+      <w:r>
+        <w:rPr>
+          <w:rFonts w:ascii="Times New Roman" w:eastAsia="Times New Roman" w:hAnsi="Times New Roman" w:cs="Times New Roman"/>
+          <w:sz w:val="24"/>
+          <w:szCs w:val="24"/>
+        </w:rPr>
+        <w:t xml:space="preserve"> </w:t>
+      </w:r>
+      <w:proofErr w:type="spellStart"/>
+      <w:r>
+        <w:rPr>
+          <w:rFonts w:ascii="Times New Roman" w:eastAsia="Times New Roman" w:hAnsi="Times New Roman" w:cs="Times New Roman"/>
+          <w:sz w:val="24"/>
+          <w:szCs w:val="24"/>
+        </w:rPr>
+        <w:t>корректность</w:t>
+      </w:r>
+      <w:proofErr w:type="spellEnd"/>
+      <w:r>
+        <w:rPr>
+          <w:rFonts w:ascii="Times New Roman" w:eastAsia="Times New Roman" w:hAnsi="Times New Roman" w:cs="Times New Roman"/>
+          <w:sz w:val="24"/>
+          <w:szCs w:val="24"/>
+        </w:rPr>
+        <w:t xml:space="preserve"> </w:t>
+      </w:r>
+      <w:proofErr w:type="spellStart"/>
+      <w:r>
+        <w:rPr>
+          <w:rFonts w:ascii="Times New Roman" w:eastAsia="Times New Roman" w:hAnsi="Times New Roman" w:cs="Times New Roman"/>
+          <w:sz w:val="24"/>
+          <w:szCs w:val="24"/>
+        </w:rPr>
+        <w:t>введённых</w:t>
+      </w:r>
+      <w:proofErr w:type="spellEnd"/>
+      <w:r>
+        <w:rPr>
+          <w:rFonts w:ascii="Times New Roman" w:eastAsia="Times New Roman" w:hAnsi="Times New Roman" w:cs="Times New Roman"/>
+          <w:sz w:val="24"/>
+          <w:szCs w:val="24"/>
+        </w:rPr>
+        <w:t xml:space="preserve"> </w:t>
+      </w:r>
+      <w:proofErr w:type="spellStart"/>
+      <w:r>
+        <w:rPr>
+          <w:rFonts w:ascii="Times New Roman" w:eastAsia="Times New Roman" w:hAnsi="Times New Roman" w:cs="Times New Roman"/>
+          <w:sz w:val="24"/>
+          <w:szCs w:val="24"/>
+        </w:rPr>
+        <w:t>данных</w:t>
+      </w:r>
+      <w:proofErr w:type="spellEnd"/>
+      <w:r>
+        <w:rPr>
+          <w:rFonts w:ascii="Times New Roman" w:eastAsia="Times New Roman" w:hAnsi="Times New Roman" w:cs="Times New Roman"/>
+          <w:sz w:val="24"/>
+          <w:szCs w:val="24"/>
+        </w:rPr>
+        <w:t>.</w:t>
+      </w:r>
+    </w:p>
+    <w:p>
+      <w:pPr>
+        <w:numPr>
+          <w:ilvl w:val="0"/>
+          <w:numId w:val="1"/>
+        </w:numPr>
+        <w:spacing w:before="100" w:beforeAutospacing="1" w:after="100" w:afterAutospacing="1" w:line="240" w:lineRule="auto"/>
+        <w:rPr>
+          <w:rFonts w:ascii="Times New Roman" w:eastAsia="Times New Roman" w:hAnsi="Times New Roman" w:cs="Times New Roman"/>
+          <w:sz w:val="24"/>
+          <w:szCs w:val="24"/>
+          <w:lang w:val="ru-RU"/>
+        </w:rPr>
+      </w:pPr>
+      <w:r>
+        <w:rPr>
+          <w:rFonts w:ascii="Times New Roman" w:eastAsia="Times New Roman" w:hAnsi="Times New Roman" w:cs="Times New Roman"/>
+          <w:sz w:val="24"/>
+          <w:szCs w:val="24"/>
+          <w:lang w:val="ru-RU"/>
+        </w:rPr>
+        <w:t>Выполнить расчёт итоговой суммы по формуле сложных процентов.</w:t>
+      </w:r>
+    </w:p>
+    <w:p>
+      <w:pPr>
+        <w:numPr>
+          <w:ilvl w:val="0"/>
+          <w:numId w:val="1"/>
+        </w:numPr>
+        <w:spacing w:before="100" w:beforeAutospacing="1" w:after="100" w:afterAutospacing="1" w:line="240" w:lineRule="auto"/>
+        <w:rPr>
+          <w:rFonts w:ascii="Times New Roman" w:eastAsia="Times New Roman" w:hAnsi="Times New Roman" w:cs="Times New Roman"/>
+          <w:sz w:val="24"/>
+          <w:szCs w:val="24"/>
+        </w:rPr>
+      </w:pPr>
+      <w:proofErr w:type="spellStart"/>
+      <w:r>
+        <w:rPr>
+          <w:rFonts w:ascii="Times New Roman" w:eastAsia="Times New Roman" w:hAnsi="Times New Roman" w:cs="Times New Roman"/>
+          <w:sz w:val="24"/>
+          <w:szCs w:val="24"/>
+        </w:rPr>
+        <w:t>Организовать</w:t>
+      </w:r>
+      <w:proofErr w:type="spellEnd"/>
+      <w:r>
+        <w:rPr>
+          <w:rFonts w:ascii="Times New Roman" w:eastAsia="Times New Roman" w:hAnsi="Times New Roman" w:cs="Times New Roman"/>
+          <w:sz w:val="24"/>
+          <w:szCs w:val="24"/>
+        </w:rPr>
+        <w:t xml:space="preserve"> </w:t>
+      </w:r>
+      <w:proofErr w:type="spellStart"/>
+      <w:r>
+        <w:rPr>
+          <w:rFonts w:ascii="Times New Roman" w:eastAsia="Times New Roman" w:hAnsi="Times New Roman" w:cs="Times New Roman"/>
+          <w:sz w:val="24"/>
+          <w:szCs w:val="24"/>
+        </w:rPr>
+        <w:t>обработку</w:t>
+      </w:r>
+      <w:proofErr w:type="spellEnd"/>
+      <w:r>
+        <w:rPr>
+          <w:rFonts w:ascii="Times New Roman" w:eastAsia="Times New Roman" w:hAnsi="Times New Roman" w:cs="Times New Roman"/>
+          <w:sz w:val="24"/>
+          <w:szCs w:val="24"/>
+        </w:rPr>
+        <w:t xml:space="preserve"> </w:t>
+      </w:r>
+      <w:proofErr w:type="spellStart"/>
+      <w:r>
+        <w:rPr>
+          <w:rFonts w:ascii="Times New Roman" w:eastAsia="Times New Roman" w:hAnsi="Times New Roman" w:cs="Times New Roman"/>
+          <w:sz w:val="24"/>
+          <w:szCs w:val="24"/>
+        </w:rPr>
+        <w:t>возможных</w:t>
+      </w:r>
+      <w:proofErr w:type="spellEnd"/>
+      <w:r>
+        <w:rPr>
+          <w:rFonts w:ascii="Times New Roman" w:eastAsia="Times New Roman" w:hAnsi="Times New Roman" w:cs="Times New Roman"/>
+          <w:sz w:val="24"/>
+          <w:szCs w:val="24"/>
+        </w:rPr>
+        <w:t xml:space="preserve"> </w:t>
+      </w:r>
+      <w:proofErr w:type="spellStart"/>
+      <w:r>
+        <w:rPr>
+          <w:rFonts w:ascii="Times New Roman" w:eastAsia="Times New Roman" w:hAnsi="Times New Roman" w:cs="Times New Roman"/>
+          <w:sz w:val="24"/>
+          <w:szCs w:val="24"/>
+        </w:rPr>
+        <w:t>ошибок</w:t>
+      </w:r>
+      <w:proofErr w:type="spellEnd"/>
+      <w:r>
+        <w:rPr>
+          <w:rFonts w:ascii="Times New Roman" w:eastAsia="Times New Roman" w:hAnsi="Times New Roman" w:cs="Times New Roman"/>
+          <w:sz w:val="24"/>
+          <w:szCs w:val="24"/>
+        </w:rPr>
+        <w:t>.</w:t>
+      </w:r>
+    </w:p>
+    <w:p>
+      <w:pPr>
+        <w:numPr>
+          <w:ilvl w:val="0"/>
+          <w:numId w:val="1"/>
+        </w:numPr>
+        <w:spacing w:before="100" w:beforeAutospacing="1" w:after="100" w:afterAutospacing="1" w:line="240" w:lineRule="auto"/>
+        <w:rPr>
+          <w:rFonts w:ascii="Times New Roman" w:eastAsia="Times New Roman" w:hAnsi="Times New Roman" w:cs="Times New Roman"/>
+          <w:sz w:val="24"/>
+          <w:szCs w:val="24"/>
+          <w:lang w:val="ru-RU"/>
+        </w:rPr>
+      </w:pPr>
+      <w:r>
+        <w:rPr>
+          <w:rFonts w:ascii="Times New Roman" w:eastAsia="Times New Roman" w:hAnsi="Times New Roman" w:cs="Times New Roman"/>
+          <w:sz w:val="24"/>
+          <w:szCs w:val="24"/>
+          <w:lang w:val="ru-RU"/>
+        </w:rPr>
+        <w:t xml:space="preserve">Настроить </w:t>
+      </w:r>
+      <w:proofErr w:type="spellStart"/>
+      <w:r>
+        <w:rPr>
+          <w:rFonts w:ascii="Times New Roman" w:eastAsia="Times New Roman" w:hAnsi="Times New Roman" w:cs="Times New Roman"/>
+          <w:sz w:val="24"/>
+          <w:szCs w:val="24"/>
+          <w:lang w:val="ru-RU"/>
+        </w:rPr>
+        <w:t>логирование</w:t>
+      </w:r>
+      <w:proofErr w:type="spellEnd"/>
+      <w:r>
+        <w:rPr>
+          <w:rFonts w:ascii="Times New Roman" w:eastAsia="Times New Roman" w:hAnsi="Times New Roman" w:cs="Times New Roman"/>
+          <w:sz w:val="24"/>
+          <w:szCs w:val="24"/>
+          <w:lang w:val="ru-RU"/>
+        </w:rPr>
+        <w:t xml:space="preserve"> ошибок в отдельный файл </w:t>
+      </w:r>
+      <w:r>
+        <w:rPr>
+          <w:rFonts w:ascii="Courier New" w:eastAsia="Times New Roman" w:hAnsi="Courier New" w:cs="Courier New"/>
+          <w:sz w:val="20"/>
+          <w:szCs w:val="20"/>
+        </w:rPr>
+        <w:t>deposit</w:t>
+      </w:r>
+      <w:r>
+        <w:rPr>
+          <w:rFonts w:ascii="Courier New" w:eastAsia="Times New Roman" w:hAnsi="Courier New" w:cs="Courier New"/>
+          <w:sz w:val="20"/>
+          <w:szCs w:val="20"/>
+          <w:lang w:val="ru-RU"/>
+        </w:rPr>
+        <w:t>.</w:t>
+      </w:r>
+      <w:r>
+        <w:rPr>
+          <w:rFonts w:ascii="Courier New" w:eastAsia="Times New Roman" w:hAnsi="Courier New" w:cs="Courier New"/>
+          <w:sz w:val="20"/>
+          <w:szCs w:val="20"/>
+        </w:rPr>
+        <w:t>log</w:t>
+      </w:r>
+      <w:r>
+        <w:rPr>
+          <w:rFonts w:ascii="Times New Roman" w:eastAsia="Times New Roman" w:hAnsi="Times New Roman" w:cs="Times New Roman"/>
+          <w:sz w:val="24"/>
+          <w:szCs w:val="24"/>
+          <w:lang w:val="ru-RU"/>
+        </w:rPr>
+        <w:t>.</w:t>
+      </w:r>
+    </w:p>
+    <w:p>
+      <w:pPr>
+        <w:spacing w:before="100" w:beforeAutospacing="1" w:after="100" w:afterAutospacing="1" w:line="240" w:lineRule="auto"/>
+        <w:outlineLvl w:val="2"/>
+        <w:rPr>
+          <w:rFonts w:ascii="Times New Roman" w:eastAsia="Times New Roman" w:hAnsi="Times New Roman" w:cs="Times New Roman"/>
+          <w:b/>
+          <w:bCs/>
+          <w:sz w:val="27"/>
+          <w:szCs w:val="27"/>
+          <w:lang w:val="ru-RU"/>
+        </w:rPr>
+      </w:pPr>
+      <w:r>
+        <w:rPr>
+          <w:rFonts w:ascii="Times New Roman" w:eastAsia="Times New Roman" w:hAnsi="Times New Roman" w:cs="Times New Roman"/>
+          <w:b/>
+          <w:bCs/>
+          <w:sz w:val="27"/>
+          <w:szCs w:val="27"/>
+          <w:lang w:val="ru-RU"/>
+        </w:rPr>
+        <w:t>3. Теоретическая часть</w:t>
+      </w:r>
+    </w:p>
+    <w:p>
+      <w:pPr>
+        <w:spacing w:before="100" w:beforeAutospacing="1" w:after="100" w:afterAutospacing="1" w:line="240" w:lineRule="auto"/>
+        <w:rPr>
+          <w:rFonts w:ascii="Times New Roman" w:eastAsia="Times New Roman" w:hAnsi="Times New Roman" w:cs="Times New Roman"/>
+          <w:sz w:val="24"/>
+          <w:szCs w:val="24"/>
+          <w:lang w:val="ru-RU"/>
+        </w:rPr>
+      </w:pPr>
+      <w:r>
+        <w:rPr>
+          <w:rFonts w:ascii="Times New Roman" w:eastAsia="Times New Roman" w:hAnsi="Times New Roman" w:cs="Times New Roman"/>
+          <w:b/>
+          <w:bCs/>
+          <w:sz w:val="24"/>
+          <w:szCs w:val="24"/>
+          <w:lang w:val="ru-RU"/>
+        </w:rPr>
+        <w:t>Формула сложных процентов:</w:t>
+      </w:r>
+    </w:p>
+    <w:p>
+      <w:pPr>
+        <w:spacing w:after="0" w:line="240" w:lineRule="auto"/>
+        <w:rPr>
+          <w:rFonts w:ascii="Times New Roman" w:eastAsia="Times New Roman" w:hAnsi="Times New Roman" w:cs="Times New Roman"/>
+          <w:sz w:val="24"/>
+          <w:szCs w:val="24"/>
+        </w:rPr>
+      </w:pPr>
+      <w:r>
+        <w:rPr>
+          <w:rFonts w:ascii="Times New Roman" w:eastAsia="Times New Roman" w:hAnsi="Times New Roman" w:cs="Times New Roman"/>
+          <w:sz w:val="24"/>
+          <w:szCs w:val="24"/>
+        </w:rPr>
+        <w:t>S=P×(1+r</w:t>
+      </w:r>
+      <w:proofErr w:type="gramStart"/>
+      <w:r>
+        <w:rPr>
+          <w:rFonts w:ascii="Times New Roman" w:eastAsia="Times New Roman" w:hAnsi="Times New Roman" w:cs="Times New Roman"/>
+          <w:sz w:val="24"/>
+          <w:szCs w:val="24"/>
+        </w:rPr>
+        <w:t>100)</w:t>
+      </w:r>
+      <w:proofErr w:type="spellStart"/>
+      <w:r>
+        <w:rPr>
+          <w:rFonts w:ascii="Times New Roman" w:eastAsia="Times New Roman" w:hAnsi="Times New Roman" w:cs="Times New Roman"/>
+          <w:sz w:val="24"/>
+          <w:szCs w:val="24"/>
+        </w:rPr>
+        <w:t>nS</w:t>
+      </w:r>
+      <w:proofErr w:type="spellEnd"/>
+      <w:proofErr w:type="gramEnd"/>
+      <w:r>
+        <w:rPr>
+          <w:rFonts w:ascii="Times New Roman" w:eastAsia="Times New Roman" w:hAnsi="Times New Roman" w:cs="Times New Roman"/>
+          <w:sz w:val="24"/>
+          <w:szCs w:val="24"/>
+        </w:rPr>
+        <w:t xml:space="preserve"> = P \times (1 + \</w:t>
+      </w:r>
+      <w:proofErr w:type="spellStart"/>
+      <w:r>
+        <w:rPr>
+          <w:rFonts w:ascii="Times New Roman" w:eastAsia="Times New Roman" w:hAnsi="Times New Roman" w:cs="Times New Roman"/>
+          <w:sz w:val="24"/>
+          <w:szCs w:val="24"/>
+        </w:rPr>
+        <w:t>frac</w:t>
+      </w:r>
+      <w:proofErr w:type="spellEnd"/>
+      <w:r>
+        <w:rPr>
+          <w:rFonts w:ascii="Times New Roman" w:eastAsia="Times New Roman" w:hAnsi="Times New Roman" w:cs="Times New Roman"/>
+          <w:sz w:val="24"/>
+          <w:szCs w:val="24"/>
+        </w:rPr>
+        <w:t>{r}{100})^</w:t>
+      </w:r>
+      <w:proofErr w:type="spellStart"/>
+      <w:r>
+        <w:rPr>
+          <w:rFonts w:ascii="Times New Roman" w:eastAsia="Times New Roman" w:hAnsi="Times New Roman" w:cs="Times New Roman"/>
+          <w:sz w:val="24"/>
+          <w:szCs w:val="24"/>
+        </w:rPr>
+        <w:t>nS</w:t>
+      </w:r>
+      <w:proofErr w:type="spellEnd"/>
+      <w:r>
+        <w:rPr>
+          <w:rFonts w:ascii="Times New Roman" w:eastAsia="Times New Roman" w:hAnsi="Times New Roman" w:cs="Times New Roman"/>
+          <w:sz w:val="24"/>
+          <w:szCs w:val="24"/>
+        </w:rPr>
+        <w:t xml:space="preserve">=P×(1+100r​)n </w:t>
+      </w:r>
+    </w:p>
+    <w:p>
+      <w:pPr>
+        <w:spacing w:before="100" w:beforeAutospacing="1" w:after="100" w:afterAutospacing="1" w:line="240" w:lineRule="auto"/>
+        <w:rPr>
+          <w:rFonts w:ascii="Times New Roman" w:eastAsia="Times New Roman" w:hAnsi="Times New Roman" w:cs="Times New Roman"/>
+          <w:sz w:val="24"/>
+          <w:szCs w:val="24"/>
+        </w:rPr>
+      </w:pPr>
+      <w:proofErr w:type="spellStart"/>
+      <w:r>
+        <w:rPr>
+          <w:rFonts w:ascii="Times New Roman" w:eastAsia="Times New Roman" w:hAnsi="Times New Roman" w:cs="Times New Roman"/>
+          <w:sz w:val="24"/>
+          <w:szCs w:val="24"/>
+        </w:rPr>
+        <w:t>где</w:t>
+      </w:r>
+      <w:proofErr w:type="spellEnd"/>
+      <w:r>
+        <w:rPr>
+          <w:rFonts w:ascii="Times New Roman" w:eastAsia="Times New Roman" w:hAnsi="Times New Roman" w:cs="Times New Roman"/>
+          <w:sz w:val="24"/>
+          <w:szCs w:val="24"/>
+        </w:rPr>
+        <w:t>:</w:t>
+      </w:r>
+    </w:p>
+    <w:p>
+      <w:pPr>
+        <w:numPr>
+          <w:ilvl w:val="0"/>
+          <w:numId w:val="2"/>
+        </w:numPr>
+        <w:spacing w:before="100" w:beforeAutospacing="1" w:after="100" w:afterAutospacing="1" w:line="240" w:lineRule="auto"/>
+        <w:rPr>
+          <w:rFonts w:ascii="Times New Roman" w:eastAsia="Times New Roman" w:hAnsi="Times New Roman" w:cs="Times New Roman"/>
+          <w:sz w:val="24"/>
+          <w:szCs w:val="24"/>
+        </w:rPr>
+      </w:pPr>
+      <w:r>
+        <w:rPr>
+          <w:rFonts w:ascii="Times New Roman" w:eastAsia="Times New Roman" w:hAnsi="Times New Roman" w:cs="Times New Roman"/>
+          <w:sz w:val="24"/>
+          <w:szCs w:val="24"/>
         </w:rPr>
         <w:lastRenderedPageBreak/>
+        <w:t xml:space="preserve">SSS — </w:t>
+      </w:r>
+      <w:proofErr w:type="spellStart"/>
+      <w:r>
+        <w:rPr>
+          <w:rFonts w:ascii="Times New Roman" w:eastAsia="Times New Roman" w:hAnsi="Times New Roman" w:cs="Times New Roman"/>
+          <w:sz w:val="24"/>
+          <w:szCs w:val="24"/>
+        </w:rPr>
+        <w:t>итоговая</w:t>
+      </w:r>
+      <w:proofErr w:type="spellEnd"/>
+      <w:r>
+        <w:rPr>
+          <w:rFonts w:ascii="Times New Roman" w:eastAsia="Times New Roman" w:hAnsi="Times New Roman" w:cs="Times New Roman"/>
+          <w:sz w:val="24"/>
+          <w:szCs w:val="24"/>
+        </w:rPr>
+        <w:t xml:space="preserve"> </w:t>
+      </w:r>
+      <w:proofErr w:type="spellStart"/>
+      <w:r>
+        <w:rPr>
+          <w:rFonts w:ascii="Times New Roman" w:eastAsia="Times New Roman" w:hAnsi="Times New Roman" w:cs="Times New Roman"/>
+          <w:sz w:val="24"/>
+          <w:szCs w:val="24"/>
+        </w:rPr>
+        <w:t>сумма</w:t>
+      </w:r>
+      <w:proofErr w:type="spellEnd"/>
+      <w:r>
+        <w:rPr>
+          <w:rFonts w:ascii="Times New Roman" w:eastAsia="Times New Roman" w:hAnsi="Times New Roman" w:cs="Times New Roman"/>
+          <w:sz w:val="24"/>
+          <w:szCs w:val="24"/>
+        </w:rPr>
+        <w:t>,</w:t>
+      </w:r>
+    </w:p>
+    <w:p>
+      <w:pPr>
+        <w:numPr>
+          <w:ilvl w:val="0"/>
+          <w:numId w:val="2"/>
+        </w:numPr>
+        <w:spacing w:before="100" w:beforeAutospacing="1" w:after="100" w:afterAutospacing="1" w:line="240" w:lineRule="auto"/>
+        <w:rPr>
+          <w:rFonts w:ascii="Times New Roman" w:eastAsia="Times New Roman" w:hAnsi="Times New Roman" w:cs="Times New Roman"/>
+          <w:sz w:val="24"/>
+          <w:szCs w:val="24"/>
+        </w:rPr>
+      </w:pPr>
+      <w:r>
+        <w:rPr>
+          <w:rFonts w:ascii="Times New Roman" w:eastAsia="Times New Roman" w:hAnsi="Times New Roman" w:cs="Times New Roman"/>
+          <w:sz w:val="24"/>
+          <w:szCs w:val="24"/>
+        </w:rPr>
+        <w:t xml:space="preserve">PPP — </w:t>
+      </w:r>
+      <w:proofErr w:type="spellStart"/>
+      <w:r>
+        <w:rPr>
+          <w:rFonts w:ascii="Times New Roman" w:eastAsia="Times New Roman" w:hAnsi="Times New Roman" w:cs="Times New Roman"/>
+          <w:sz w:val="24"/>
+          <w:szCs w:val="24"/>
+        </w:rPr>
+        <w:t>первоначальная</w:t>
+      </w:r>
+      <w:proofErr w:type="spellEnd"/>
+      <w:r>
+        <w:rPr>
+          <w:rFonts w:ascii="Times New Roman" w:eastAsia="Times New Roman" w:hAnsi="Times New Roman" w:cs="Times New Roman"/>
+          <w:sz w:val="24"/>
+          <w:szCs w:val="24"/>
+        </w:rPr>
+        <w:t xml:space="preserve"> </w:t>
+      </w:r>
+      <w:proofErr w:type="spellStart"/>
+      <w:r>
+        <w:rPr>
+          <w:rFonts w:ascii="Times New Roman" w:eastAsia="Times New Roman" w:hAnsi="Times New Roman" w:cs="Times New Roman"/>
+          <w:sz w:val="24"/>
+          <w:szCs w:val="24"/>
+        </w:rPr>
+        <w:t>сумма</w:t>
+      </w:r>
+      <w:proofErr w:type="spellEnd"/>
+      <w:r>
+        <w:rPr>
+          <w:rFonts w:ascii="Times New Roman" w:eastAsia="Times New Roman" w:hAnsi="Times New Roman" w:cs="Times New Roman"/>
+          <w:sz w:val="24"/>
+          <w:szCs w:val="24"/>
+        </w:rPr>
+        <w:t xml:space="preserve"> </w:t>
+      </w:r>
+      <w:proofErr w:type="spellStart"/>
+      <w:r>
+        <w:rPr>
+          <w:rFonts w:ascii="Times New Roman" w:eastAsia="Times New Roman" w:hAnsi="Times New Roman" w:cs="Times New Roman"/>
+          <w:sz w:val="24"/>
+          <w:szCs w:val="24"/>
+        </w:rPr>
+        <w:t>вклада</w:t>
+      </w:r>
+      <w:proofErr w:type="spellEnd"/>
+      <w:r>
+        <w:rPr>
+          <w:rFonts w:ascii="Times New Roman" w:eastAsia="Times New Roman" w:hAnsi="Times New Roman" w:cs="Times New Roman"/>
+          <w:sz w:val="24"/>
+          <w:szCs w:val="24"/>
+        </w:rPr>
+        <w:t>,</w:t>
+      </w:r>
+    </w:p>
+    <w:p>
+      <w:pPr>
+        <w:numPr>
+          <w:ilvl w:val="0"/>
+          <w:numId w:val="2"/>
+        </w:numPr>
+        <w:spacing w:before="100" w:beforeAutospacing="1" w:after="100" w:afterAutospacing="1" w:line="240" w:lineRule="auto"/>
+        <w:rPr>
+          <w:rFonts w:ascii="Times New Roman" w:eastAsia="Times New Roman" w:hAnsi="Times New Roman" w:cs="Times New Roman"/>
+          <w:sz w:val="24"/>
+          <w:szCs w:val="24"/>
+        </w:rPr>
+      </w:pPr>
+      <w:proofErr w:type="spellStart"/>
+      <w:r>
+        <w:rPr>
+          <w:rFonts w:ascii="Times New Roman" w:eastAsia="Times New Roman" w:hAnsi="Times New Roman" w:cs="Times New Roman"/>
+          <w:sz w:val="24"/>
+          <w:szCs w:val="24"/>
+        </w:rPr>
+        <w:t>rrr</w:t>
+      </w:r>
+      <w:proofErr w:type="spellEnd"/>
+      <w:r>
+        <w:rPr>
+          <w:rFonts w:ascii="Times New Roman" w:eastAsia="Times New Roman" w:hAnsi="Times New Roman" w:cs="Times New Roman"/>
+          <w:sz w:val="24"/>
+          <w:szCs w:val="24"/>
+        </w:rPr>
+        <w:t xml:space="preserve"> — </w:t>
+      </w:r>
+      <w:proofErr w:type="spellStart"/>
+      <w:r>
+        <w:rPr>
+          <w:rFonts w:ascii="Times New Roman" w:eastAsia="Times New Roman" w:hAnsi="Times New Roman" w:cs="Times New Roman"/>
+          <w:sz w:val="24"/>
+          <w:szCs w:val="24"/>
+        </w:rPr>
+        <w:t>годовая</w:t>
+      </w:r>
+      <w:proofErr w:type="spellEnd"/>
+      <w:r>
+        <w:rPr>
+          <w:rFonts w:ascii="Times New Roman" w:eastAsia="Times New Roman" w:hAnsi="Times New Roman" w:cs="Times New Roman"/>
+          <w:sz w:val="24"/>
+          <w:szCs w:val="24"/>
+        </w:rPr>
+        <w:t xml:space="preserve"> </w:t>
+      </w:r>
+      <w:proofErr w:type="spellStart"/>
+      <w:r>
+        <w:rPr>
+          <w:rFonts w:ascii="Times New Roman" w:eastAsia="Times New Roman" w:hAnsi="Times New Roman" w:cs="Times New Roman"/>
+          <w:sz w:val="24"/>
+          <w:szCs w:val="24"/>
+        </w:rPr>
+        <w:t>процентная</w:t>
+      </w:r>
+      <w:proofErr w:type="spellEnd"/>
+      <w:r>
+        <w:rPr>
+          <w:rFonts w:ascii="Times New Roman" w:eastAsia="Times New Roman" w:hAnsi="Times New Roman" w:cs="Times New Roman"/>
+          <w:sz w:val="24"/>
+          <w:szCs w:val="24"/>
+        </w:rPr>
+        <w:t xml:space="preserve"> </w:t>
+      </w:r>
+      <w:proofErr w:type="spellStart"/>
+      <w:r>
+        <w:rPr>
+          <w:rFonts w:ascii="Times New Roman" w:eastAsia="Times New Roman" w:hAnsi="Times New Roman" w:cs="Times New Roman"/>
+          <w:sz w:val="24"/>
+          <w:szCs w:val="24"/>
+        </w:rPr>
+        <w:t>ставка</w:t>
+      </w:r>
+      <w:proofErr w:type="spellEnd"/>
+      <w:r>
+        <w:rPr>
+          <w:rFonts w:ascii="Times New Roman" w:eastAsia="Times New Roman" w:hAnsi="Times New Roman" w:cs="Times New Roman"/>
+          <w:sz w:val="24"/>
+          <w:szCs w:val="24"/>
+        </w:rPr>
+        <w:t>,</w:t>
+      </w:r>
+    </w:p>
+    <w:p>
+      <w:pPr>
+        <w:numPr>
+          <w:ilvl w:val="0"/>
+          <w:numId w:val="2"/>
+        </w:numPr>
+        <w:spacing w:before="100" w:beforeAutospacing="1" w:after="100" w:afterAutospacing="1" w:line="240" w:lineRule="auto"/>
+        <w:rPr>
+          <w:rFonts w:ascii="Times New Roman" w:eastAsia="Times New Roman" w:hAnsi="Times New Roman" w:cs="Times New Roman"/>
+          <w:sz w:val="24"/>
+          <w:szCs w:val="24"/>
+        </w:rPr>
+      </w:pPr>
+      <w:proofErr w:type="spellStart"/>
+      <w:r>
+        <w:rPr>
+          <w:rFonts w:ascii="Times New Roman" w:eastAsia="Times New Roman" w:hAnsi="Times New Roman" w:cs="Times New Roman"/>
+          <w:sz w:val="24"/>
+          <w:szCs w:val="24"/>
+        </w:rPr>
+        <w:t>nnn</w:t>
+      </w:r>
+      <w:proofErr w:type="spellEnd"/>
+      <w:r>
+        <w:rPr>
+          <w:rFonts w:ascii="Times New Roman" w:eastAsia="Times New Roman" w:hAnsi="Times New Roman" w:cs="Times New Roman"/>
+          <w:sz w:val="24"/>
+          <w:szCs w:val="24"/>
+        </w:rPr>
+        <w:t xml:space="preserve"> — </w:t>
+      </w:r>
+      <w:proofErr w:type="spellStart"/>
+      <w:r>
+        <w:rPr>
+          <w:rFonts w:ascii="Times New Roman" w:eastAsia="Times New Roman" w:hAnsi="Times New Roman" w:cs="Times New Roman"/>
+          <w:sz w:val="24"/>
+          <w:szCs w:val="24"/>
+        </w:rPr>
+        <w:t>количество</w:t>
+      </w:r>
+      <w:proofErr w:type="spellEnd"/>
+      <w:r>
+        <w:rPr>
+          <w:rFonts w:ascii="Times New Roman" w:eastAsia="Times New Roman" w:hAnsi="Times New Roman" w:cs="Times New Roman"/>
+          <w:sz w:val="24"/>
+          <w:szCs w:val="24"/>
+        </w:rPr>
+        <w:t xml:space="preserve"> </w:t>
+      </w:r>
+      <w:proofErr w:type="spellStart"/>
+      <w:r>
+        <w:rPr>
+          <w:rFonts w:ascii="Times New Roman" w:eastAsia="Times New Roman" w:hAnsi="Times New Roman" w:cs="Times New Roman"/>
+          <w:sz w:val="24"/>
+          <w:szCs w:val="24"/>
+        </w:rPr>
+        <w:t>лет</w:t>
+      </w:r>
+      <w:proofErr w:type="spellEnd"/>
+      <w:r>
+        <w:rPr>
+          <w:rFonts w:ascii="Times New Roman" w:eastAsia="Times New Roman" w:hAnsi="Times New Roman" w:cs="Times New Roman"/>
+          <w:sz w:val="24"/>
+          <w:szCs w:val="24"/>
+        </w:rPr>
+        <w:t>.</w:t>
+      </w:r>
+    </w:p>
+    <w:p>
+      <w:pPr>
+        <w:spacing w:before="100" w:beforeAutospacing="1" w:after="100" w:afterAutospacing="1" w:line="240" w:lineRule="auto"/>
+        <w:rPr>
+          <w:rFonts w:ascii="Times New Roman" w:eastAsia="Times New Roman" w:hAnsi="Times New Roman" w:cs="Times New Roman"/>
+          <w:sz w:val="24"/>
+          <w:szCs w:val="24"/>
+        </w:rPr>
+      </w:pPr>
+      <w:proofErr w:type="spellStart"/>
+      <w:r>
+        <w:rPr>
+          <w:rFonts w:ascii="Times New Roman" w:eastAsia="Times New Roman" w:hAnsi="Times New Roman" w:cs="Times New Roman"/>
+          <w:b/>
+          <w:bCs/>
+          <w:sz w:val="24"/>
+          <w:szCs w:val="24"/>
+          <w:lang w:val="ru-RU"/>
+        </w:rPr>
+        <w:t>Логирование</w:t>
+      </w:r>
+      <w:proofErr w:type="spellEnd"/>
+      <w:r>
+        <w:rPr>
+          <w:rFonts w:ascii="Times New Roman" w:eastAsia="Times New Roman" w:hAnsi="Times New Roman" w:cs="Times New Roman"/>
+          <w:sz w:val="24"/>
+          <w:szCs w:val="24"/>
+          <w:lang w:val="ru-RU"/>
+        </w:rPr>
+        <w:t xml:space="preserve"> — это процесс записи информации о работе программы (ошибок, предупреждений, событий) в файл. </w:t>
+      </w:r>
+      <w:r>
+        <w:rPr>
+          <w:rFonts w:ascii="Times New Roman" w:eastAsia="Times New Roman" w:hAnsi="Times New Roman" w:cs="Times New Roman"/>
+          <w:sz w:val="24"/>
+          <w:szCs w:val="24"/>
+        </w:rPr>
+        <w:t xml:space="preserve">В Python </w:t>
+      </w:r>
+      <w:proofErr w:type="spellStart"/>
+      <w:r>
+        <w:rPr>
+          <w:rFonts w:ascii="Times New Roman" w:eastAsia="Times New Roman" w:hAnsi="Times New Roman" w:cs="Times New Roman"/>
+          <w:sz w:val="24"/>
+          <w:szCs w:val="24"/>
+        </w:rPr>
+        <w:t>используется</w:t>
+      </w:r>
+      <w:proofErr w:type="spellEnd"/>
+      <w:r>
+        <w:rPr>
+          <w:rFonts w:ascii="Times New Roman" w:eastAsia="Times New Roman" w:hAnsi="Times New Roman" w:cs="Times New Roman"/>
+          <w:sz w:val="24"/>
+          <w:szCs w:val="24"/>
+        </w:rPr>
+        <w:t xml:space="preserve"> </w:t>
+      </w:r>
+      <w:proofErr w:type="spellStart"/>
+      <w:r>
+        <w:rPr>
+          <w:rFonts w:ascii="Times New Roman" w:eastAsia="Times New Roman" w:hAnsi="Times New Roman" w:cs="Times New Roman"/>
+          <w:sz w:val="24"/>
+          <w:szCs w:val="24"/>
+        </w:rPr>
+        <w:t>модуль</w:t>
+      </w:r>
+      <w:proofErr w:type="spellEnd"/>
+      <w:r>
+        <w:rPr>
+          <w:rFonts w:ascii="Times New Roman" w:eastAsia="Times New Roman" w:hAnsi="Times New Roman" w:cs="Times New Roman"/>
+          <w:sz w:val="24"/>
+          <w:szCs w:val="24"/>
+        </w:rPr>
+        <w:t xml:space="preserve"> </w:t>
+      </w:r>
+      <w:r>
+        <w:rPr>
+          <w:rFonts w:ascii="Courier New" w:eastAsia="Times New Roman" w:hAnsi="Courier New" w:cs="Courier New"/>
+          <w:sz w:val="20"/>
+          <w:szCs w:val="20"/>
+        </w:rPr>
+        <w:t>logging</w:t>
+      </w:r>
+      <w:r>
+        <w:rPr>
+          <w:rFonts w:ascii="Times New Roman" w:eastAsia="Times New Roman" w:hAnsi="Times New Roman" w:cs="Times New Roman"/>
+          <w:sz w:val="24"/>
+          <w:szCs w:val="24"/>
+        </w:rPr>
+        <w:t>.</w:t>
+      </w:r>
+    </w:p>
+    <w:p>
+      <w:r>
+        <w:rPr>
+          <w:lang w:val="ru-RU"/>
+        </w:rPr>
         <w:t>Код</w:t>
       </w:r>
       <w:r>
@@ -3498,6 +4463,7 @@
           <w:color w:val="CCCCCC"/>
           <w:sz w:val="21"/>
           <w:szCs w:val="21"/>
+          <w:lang w:val="ru-RU"/>
         </w:rPr>
       </w:pPr>
       <w:r>
@@ -3525,6 +4491,7 @@
           <w:color w:val="CCCCCC"/>
           <w:sz w:val="21"/>
           <w:szCs w:val="21"/>
+          <w:lang w:val="ru-RU"/>
         </w:rPr>
         <w:t>(</w:t>
       </w:r>
@@ -3535,75 +4502,17 @@
           <w:color w:val="CE9178"/>
           <w:sz w:val="21"/>
           <w:szCs w:val="21"/>
-        </w:rPr>
-        <w:t>"</w:t>
-      </w:r>
-      <w:proofErr w:type="spellStart"/>
-      <w:r>
-        <w:rPr>
-          <w:rFonts w:ascii="Consolas" w:eastAsia="Times New Roman" w:hAnsi="Consolas" w:cs="Times New Roman"/>
-          <w:color w:val="CE9178"/>
-          <w:sz w:val="21"/>
-          <w:szCs w:val="21"/>
-        </w:rPr>
-        <w:t>Произошла</w:t>
-      </w:r>
-      <w:proofErr w:type="spellEnd"/>
-      <w:r>
-        <w:rPr>
-          <w:rFonts w:ascii="Consolas" w:eastAsia="Times New Roman" w:hAnsi="Consolas" w:cs="Times New Roman"/>
-          <w:color w:val="CE9178"/>
-          <w:sz w:val="21"/>
-          <w:szCs w:val="21"/>
-        </w:rPr>
-        <w:t xml:space="preserve"> </w:t>
-      </w:r>
-      <w:proofErr w:type="spellStart"/>
-      <w:r>
-        <w:rPr>
-          <w:rFonts w:ascii="Consolas" w:eastAsia="Times New Roman" w:hAnsi="Consolas" w:cs="Times New Roman"/>
-          <w:color w:val="CE9178"/>
-          <w:sz w:val="21"/>
-          <w:szCs w:val="21"/>
-        </w:rPr>
-        <w:t>непредвиденная</w:t>
-      </w:r>
-      <w:proofErr w:type="spellEnd"/>
-      <w:r>
-        <w:rPr>
-          <w:rFonts w:ascii="Consolas" w:eastAsia="Times New Roman" w:hAnsi="Consolas" w:cs="Times New Roman"/>
-          <w:color w:val="CE9178"/>
-          <w:sz w:val="21"/>
-          <w:szCs w:val="21"/>
-        </w:rPr>
-        <w:t xml:space="preserve"> </w:t>
-      </w:r>
-      <w:proofErr w:type="spellStart"/>
-      <w:r>
-        <w:rPr>
-          <w:rFonts w:ascii="Consolas" w:eastAsia="Times New Roman" w:hAnsi="Consolas" w:cs="Times New Roman"/>
-          <w:color w:val="CE9178"/>
-          <w:sz w:val="21"/>
-          <w:szCs w:val="21"/>
-        </w:rPr>
-        <w:t>ошибка</w:t>
-      </w:r>
-      <w:proofErr w:type="spellEnd"/>
-      <w:r>
-        <w:rPr>
-          <w:rFonts w:ascii="Consolas" w:eastAsia="Times New Roman" w:hAnsi="Consolas" w:cs="Times New Roman"/>
-          <w:color w:val="CE9178"/>
-          <w:sz w:val="21"/>
-          <w:szCs w:val="21"/>
-        </w:rPr>
-        <w:t>."</w:t>
-      </w:r>
-      <w:r>
-        <w:rPr>
-          <w:rFonts w:ascii="Consolas" w:eastAsia="Times New Roman" w:hAnsi="Consolas" w:cs="Times New Roman"/>
-          <w:color w:val="CCCCCC"/>
-          <w:sz w:val="21"/>
-          <w:szCs w:val="21"/>
+          <w:lang w:val="ru-RU"/>
+        </w:rPr>
+        <w:t>"Произошла непредвиденная ошибка."</w:t>
+      </w:r>
+      <w:r>
+        <w:rPr>
+          <w:rFonts w:ascii="Consolas" w:eastAsia="Times New Roman" w:hAnsi="Consolas" w:cs="Times New Roman"/>
+          <w:color w:val="CCCCCC"/>
+          <w:sz w:val="21"/>
+          <w:szCs w:val="21"/>
+          <w:lang w:val="ru-RU"/>
         </w:rPr>
         <w:t>)</w:t>
       </w:r>
@@ -3617,18 +4526,48 @@
           <w:color w:val="CCCCCC"/>
           <w:sz w:val="21"/>
           <w:szCs w:val="21"/>
-        </w:rPr>
-      </w:pPr>
-      <w:r>
-        <w:rPr>
-          <w:rFonts w:ascii="Consolas" w:eastAsia="Times New Roman" w:hAnsi="Consolas" w:cs="Times New Roman"/>
-          <w:color w:val="CCCCCC"/>
-          <w:sz w:val="21"/>
-          <w:szCs w:val="21"/>
-        </w:rPr>
-        <w:t xml:space="preserve">    </w:t>
-      </w:r>
-      <w:proofErr w:type="spellStart"/>
+          <w:lang w:val="ru-RU"/>
+        </w:rPr>
+      </w:pPr>
+      <w:r>
+        <w:rPr>
+          <w:rFonts w:ascii="Consolas" w:eastAsia="Times New Roman" w:hAnsi="Consolas" w:cs="Times New Roman"/>
+          <w:color w:val="CCCCCC"/>
+          <w:sz w:val="21"/>
+          <w:szCs w:val="21"/>
+        </w:rPr>
+        <w:lastRenderedPageBreak/>
+        <w:t> </w:t>
+      </w:r>
+      <w:r>
+        <w:rPr>
+          <w:rFonts w:ascii="Consolas" w:eastAsia="Times New Roman" w:hAnsi="Consolas" w:cs="Times New Roman"/>
+          <w:color w:val="CCCCCC"/>
+          <w:sz w:val="21"/>
+          <w:szCs w:val="21"/>
+          <w:lang w:val="ru-RU"/>
+        </w:rPr>
+        <w:t xml:space="preserve"> </w:t>
+      </w:r>
+      <w:r>
+        <w:rPr>
+          <w:rFonts w:ascii="Consolas" w:eastAsia="Times New Roman" w:hAnsi="Consolas" w:cs="Times New Roman"/>
+          <w:color w:val="CCCCCC"/>
+          <w:sz w:val="21"/>
+          <w:szCs w:val="21"/>
+        </w:rPr>
+        <w:t> </w:t>
+      </w:r>
+      <w:r>
+        <w:rPr>
+          <w:rFonts w:ascii="Consolas" w:eastAsia="Times New Roman" w:hAnsi="Consolas" w:cs="Times New Roman"/>
+          <w:color w:val="CCCCCC"/>
+          <w:sz w:val="21"/>
+          <w:szCs w:val="21"/>
+          <w:lang w:val="ru-RU"/>
+        </w:rPr>
+        <w:t xml:space="preserve"> </w:t>
+      </w:r>
       <w:proofErr w:type="gramStart"/>
       <w:r>
         <w:rPr>
@@ -3645,6 +4584,7 @@
           <w:color w:val="CCCCCC"/>
           <w:sz w:val="21"/>
           <w:szCs w:val="21"/>
+          <w:lang w:val="ru-RU"/>
         </w:rPr>
         <w:t>.</w:t>
       </w:r>
@@ -3657,7 +4597,6 @@
         </w:rPr>
         <w:t>error</w:t>
       </w:r>
-      <w:proofErr w:type="spellEnd"/>
       <w:proofErr w:type="gramEnd"/>
       <w:r>
         <w:rPr>
@@ -3665,10 +4604,10 @@
           <w:color w:val="CCCCCC"/>
           <w:sz w:val="21"/>
           <w:szCs w:val="21"/>
+          <w:lang w:val="ru-RU"/>
         </w:rPr>
         <w:t>(</w:t>
       </w:r>
-      <w:proofErr w:type="spellStart"/>
       <w:r>
         <w:rPr>
           <w:rFonts w:ascii="Consolas" w:eastAsia="Times New Roman" w:hAnsi="Consolas" w:cs="Times New Roman"/>
@@ -3684,72 +4623,46 @@
           <w:color w:val="CE9178"/>
           <w:sz w:val="21"/>
           <w:szCs w:val="21"/>
-        </w:rPr>
-        <w:t>"Неизвестная</w:t>
-      </w:r>
-      <w:proofErr w:type="spellEnd"/>
+          <w:lang w:val="ru-RU"/>
+        </w:rPr>
+        <w:t xml:space="preserve">"Неизвестная ошибка: </w:t>
+      </w:r>
+      <w:r>
+        <w:rPr>
+          <w:rFonts w:ascii="Consolas" w:eastAsia="Times New Roman" w:hAnsi="Consolas" w:cs="Times New Roman"/>
+          <w:color w:val="569CD6"/>
+          <w:sz w:val="21"/>
+          <w:szCs w:val="21"/>
+          <w:lang w:val="ru-RU"/>
+        </w:rPr>
+        <w:t>{</w:t>
+      </w:r>
+      <w:r>
+        <w:rPr>
+          <w:rFonts w:ascii="Consolas" w:eastAsia="Times New Roman" w:hAnsi="Consolas" w:cs="Times New Roman"/>
+          <w:color w:val="9CDCFE"/>
+          <w:sz w:val="21"/>
+          <w:szCs w:val="21"/>
+        </w:rPr>
+        <w:t>e</w:t>
+      </w:r>
+      <w:r>
+        <w:rPr>
+          <w:rFonts w:ascii="Consolas" w:eastAsia="Times New Roman" w:hAnsi="Consolas" w:cs="Times New Roman"/>
+          <w:color w:val="569CD6"/>
+          <w:sz w:val="21"/>
+          <w:szCs w:val="21"/>
+          <w:lang w:val="ru-RU"/>
+        </w:rPr>
+        <w:t>}</w:t>
+      </w:r>
       <w:r>
         <w:rPr>
           <w:rFonts w:ascii="Consolas" w:eastAsia="Times New Roman" w:hAnsi="Consolas" w:cs="Times New Roman"/>
           <w:color w:val="CE9178"/>
           <w:sz w:val="21"/>
           <w:szCs w:val="21"/>
-        </w:rPr>
-        <w:t xml:space="preserve"> </w:t>
-      </w:r>
-      <w:proofErr w:type="spellStart"/>
-      <w:r>
-        <w:rPr>
-          <w:rFonts w:ascii="Consolas" w:eastAsia="Times New Roman" w:hAnsi="Consolas" w:cs="Times New Roman"/>
-          <w:color w:val="CE9178"/>
-          <w:sz w:val="21"/>
-          <w:szCs w:val="21"/>
-        </w:rPr>
-        <w:t>ошибка</w:t>
-      </w:r>
-      <w:proofErr w:type="spellEnd"/>
-      <w:r>
-        <w:rPr>
-          <w:rFonts w:ascii="Consolas" w:eastAsia="Times New Roman" w:hAnsi="Consolas" w:cs="Times New Roman"/>
-          <w:color w:val="CE9178"/>
-          <w:sz w:val="21"/>
-          <w:szCs w:val="21"/>
-        </w:rPr>
-        <w:t xml:space="preserve">: </w:t>
-      </w:r>
-      <w:r>
-        <w:rPr>
-          <w:rFonts w:ascii="Consolas" w:eastAsia="Times New Roman" w:hAnsi="Consolas" w:cs="Times New Roman"/>
-          <w:color w:val="569CD6"/>
-          <w:sz w:val="21"/>
-          <w:szCs w:val="21"/>
-        </w:rPr>
-        <w:t>{</w:t>
-      </w:r>
-      <w:r>
-        <w:rPr>
-          <w:rFonts w:ascii="Consolas" w:eastAsia="Times New Roman" w:hAnsi="Consolas" w:cs="Times New Roman"/>
-          <w:color w:val="9CDCFE"/>
-          <w:sz w:val="21"/>
-          <w:szCs w:val="21"/>
-        </w:rPr>
-        <w:t>e</w:t>
-      </w:r>
-      <w:r>
-        <w:rPr>
-          <w:rFonts w:ascii="Consolas" w:eastAsia="Times New Roman" w:hAnsi="Consolas" w:cs="Times New Roman"/>
-          <w:color w:val="569CD6"/>
-          <w:sz w:val="21"/>
-          <w:szCs w:val="21"/>
-        </w:rPr>
-        <w:t>}</w:t>
-      </w:r>
-      <w:r>
-        <w:rPr>
-          <w:rFonts w:ascii="Consolas" w:eastAsia="Times New Roman" w:hAnsi="Consolas" w:cs="Times New Roman"/>
-          <w:color w:val="CE9178"/>
-          <w:sz w:val="21"/>
-          <w:szCs w:val="21"/>
+          <w:lang w:val="ru-RU"/>
         </w:rPr>
         <w:t>"</w:t>
       </w:r>
@@ -3759,6 +4672,7 @@
           <w:color w:val="CCCCCC"/>
           <w:sz w:val="21"/>
           <w:szCs w:val="21"/>
+          <w:lang w:val="ru-RU"/>
         </w:rPr>
         <w:t>)</w:t>
       </w:r>
@@ -3772,14 +4686,34 @@
           <w:color w:val="CCCCCC"/>
           <w:sz w:val="21"/>
           <w:szCs w:val="21"/>
-        </w:rPr>
-      </w:pPr>
-    </w:p>
-    <w:p/>
-    <w:p/>
-    <w:p>
-      <w:r>
-        <w:lastRenderedPageBreak/>
+          <w:lang w:val="ru-RU"/>
+        </w:rPr>
+      </w:pPr>
+    </w:p>
+    <w:p>
+      <w:pPr>
+        <w:rPr>
+          <w:lang w:val="ru-RU"/>
+        </w:rPr>
+      </w:pPr>
+    </w:p>
+    <w:p>
+      <w:pPr>
+        <w:rPr>
+          <w:lang w:val="ru-RU"/>
+        </w:rPr>
+      </w:pPr>
+    </w:p>
+    <w:p>
+      <w:pPr>
+        <w:rPr>
+          <w:lang w:val="ru-RU"/>
+        </w:rPr>
+      </w:pPr>
+      <w:r>
+        <w:rPr>
+          <w:noProof/>
+        </w:rPr>
         <w:drawing>
           <wp:anchor distT="0" distB="0" distL="114300" distR="114300" simplePos="0" relativeHeight="251658240" behindDoc="0" locked="0" layoutInCell="1" allowOverlap="1">
             <wp:simplePos x="914400" y="914400"/>
@@ -3804,7 +4738,7 @@
                     <pic:cNvPicPr/>
                   </pic:nvPicPr>
                   <pic:blipFill>
-                    <a:blip r:embed="rId8">
+                    <a:blip r:embed="rId9">
                       <a:extLst>
                         <a:ext uri="{28A0092B-C50C-407E-A947-70E740481C1C}">
                           <a14:useLocalDpi xmlns:a14="http://schemas.microsoft.com/office/drawing/2010/main" val="0"/>
@@ -3831,15 +4765,33 @@
         </w:drawing>
       </w:r>
     </w:p>
-    <w:p/>
-    <w:p/>
+    <w:p>
+      <w:pPr>
+        <w:rPr>
+          <w:lang w:val="ru-RU"/>
+        </w:rPr>
+      </w:pPr>
+    </w:p>
+    <w:p>
+      <w:pPr>
+        <w:rPr>
+          <w:lang w:val="ru-RU"/>
+        </w:rPr>
+      </w:pPr>
+    </w:p>
     <w:p>
       <w:pPr>
         <w:tabs>
           <w:tab w:val="center" w:pos="2010"/>
         </w:tabs>
-      </w:pPr>
-      <w:r>
+        <w:rPr>
+          <w:lang w:val="ru-RU"/>
+        </w:rPr>
+      </w:pPr>
+      <w:r>
+        <w:rPr>
+          <w:lang w:val="ru-RU"/>
+        </w:rPr>
         <w:tab/>
       </w:r>
     </w:p>
@@ -3848,6 +4800,9 @@
         <w:tabs>
           <w:tab w:val="center" w:pos="2010"/>
         </w:tabs>
+        <w:rPr>
+          <w:lang w:val="ru-RU"/>
+        </w:rPr>
       </w:pPr>
     </w:p>
     <w:p>
@@ -3855,6 +4810,9 @@
         <w:tabs>
           <w:tab w:val="center" w:pos="2010"/>
         </w:tabs>
+        <w:rPr>
+          <w:lang w:val="ru-RU"/>
+        </w:rPr>
       </w:pPr>
     </w:p>
     <w:p>
@@ -3864,76 +4822,14 @@
         </w:tabs>
       </w:pPr>
       <w:r>
+        <w:rPr>
+          <w:noProof/>
+        </w:rPr>
         <w:drawing>
           <wp:inline distT="0" distB="0" distL="0" distR="0" wp14:anchorId="3ED2DE36" wp14:editId="70249E85">
             <wp:extent cx="3191320" cy="1362265"/>
             <wp:effectExtent l="0" t="0" r="9525" b="9525"/>
             <wp:docPr id="5" name="Рисунок 5"/>
-            <wp:cNvGraphicFramePr>
-              <a:graphicFrameLocks xmlns:a="http://schemas.openxmlformats.org/drawingml/2006/main" noChangeAspect="1"/>
-            </wp:cNvGraphicFramePr>
-            <a:graphic xmlns:a="http://schemas.openxmlformats.org/drawingml/2006/main">
-              <a:graphicData uri="http://schemas.openxmlformats.org/drawingml/2006/picture">
-                <pic:pic xmlns:pic="http://schemas.openxmlformats.org/drawingml/2006/picture">
-                  <pic:nvPicPr>
-                    <pic:cNvPr id="1" name=""/>
-                    <pic:cNvPicPr/>
-                  </pic:nvPicPr>
-                  <pic:blipFill>
-                    <a:blip r:embed="rId9"/>
-                    <a:stretch>
-                      <a:fillRect/>
-                    </a:stretch>
-                  </pic:blipFill>
-                  <pic:spPr>
-                    <a:xfrm>
-                      <a:off x="0" y="0"/>
-                      <a:ext cx="3191320" cy="1362265"/>
-                    </a:xfrm>
-                    <a:prstGeom prst="rect">
-                      <a:avLst/>
-                    </a:prstGeom>
-                  </pic:spPr>
-                </pic:pic>
-              </a:graphicData>
-            </a:graphic>
-          </wp:inline>
-        </w:drawing>
-      </w:r>
-      <w:bookmarkStart w:id="0" w:name="_GoBack"/>
-      <w:bookmarkEnd w:id="0"/>
-      <w:r>
-        <w:br w:type="textWrapping" w:clear="all"/>
-      </w:r>
-    </w:p>
-    <w:p>
-      <w:pPr>
-        <w:tabs>
-          <w:tab w:val="center" w:pos="2010"/>
-        </w:tabs>
-      </w:pPr>
-    </w:p>
-    <w:p>
-      <w:pPr>
-        <w:pStyle w:val="a3"/>
-      </w:pPr>
-      <w:r>
-        <w:rPr>
-          <w:lang w:val="kk-KZ"/>
-        </w:rPr>
-        <w:t>Ошибка</w:t>
-      </w:r>
-      <w:r>
-        <w:t>:</w:t>
-      </w:r>
-    </w:p>
-    <w:p>
-      <w:r>
-        <w:drawing>
-          <wp:inline distT="0" distB="0" distL="0" distR="0" wp14:anchorId="21352BEF" wp14:editId="1DF8E43C">
-            <wp:extent cx="5943600" cy="554990"/>
-            <wp:effectExtent l="0" t="0" r="0" b="0"/>
-            <wp:docPr id="6" name="Рисунок 6"/>
             <wp:cNvGraphicFramePr>
               <a:graphicFrameLocks xmlns:a="http://schemas.openxmlformats.org/drawingml/2006/main" noChangeAspect="1"/>
             </wp:cNvGraphicFramePr>
@@ -3953,6 +4849,72 @@
                   <pic:spPr>
                     <a:xfrm>
                       <a:off x="0" y="0"/>
+                      <a:ext cx="3191320" cy="1362265"/>
+                    </a:xfrm>
+                    <a:prstGeom prst="rect">
+                      <a:avLst/>
+                    </a:prstGeom>
+                  </pic:spPr>
+                </pic:pic>
+              </a:graphicData>
+            </a:graphic>
+          </wp:inline>
+        </w:drawing>
+      </w:r>
+      <w:r>
+        <w:br w:type="textWrapping" w:clear="all"/>
+      </w:r>
+    </w:p>
+    <w:p>
+      <w:pPr>
+        <w:tabs>
+          <w:tab w:val="center" w:pos="2010"/>
+        </w:tabs>
+      </w:pPr>
+    </w:p>
+    <w:p>
+      <w:pPr>
+        <w:pStyle w:val="a3"/>
+      </w:pPr>
+      <w:r>
+        <w:rPr>
+          <w:lang w:val="kk-KZ"/>
+        </w:rPr>
+        <w:t>Ошибка</w:t>
+      </w:r>
+      <w:r>
+        <w:t>:</w:t>
+      </w:r>
+    </w:p>
+    <w:p>
+      <w:r>
+        <w:rPr>
+          <w:noProof/>
+        </w:rPr>
+        <w:drawing>
+          <wp:inline distT="0" distB="0" distL="0" distR="0" wp14:anchorId="21352BEF" wp14:editId="1DF8E43C">
+            <wp:extent cx="5943600" cy="554990"/>
+            <wp:effectExtent l="0" t="0" r="0" b="0"/>
+            <wp:docPr id="6" name="Рисунок 6"/>
+            <wp:cNvGraphicFramePr>
+              <a:graphicFrameLocks xmlns:a="http://schemas.openxmlformats.org/drawingml/2006/main" noChangeAspect="1"/>
+            </wp:cNvGraphicFramePr>
+            <a:graphic xmlns:a="http://schemas.openxmlformats.org/drawingml/2006/main">
+              <a:graphicData uri="http://schemas.openxmlformats.org/drawingml/2006/picture">
+                <pic:pic xmlns:pic="http://schemas.openxmlformats.org/drawingml/2006/picture">
+                  <pic:nvPicPr>
+                    <pic:cNvPr id="1" name=""/>
+                    <pic:cNvPicPr/>
+                  </pic:nvPicPr>
+                  <pic:blipFill>
+                    <a:blip r:embed="rId11"/>
+                    <a:stretch>
+                      <a:fillRect/>
+                    </a:stretch>
+                  </pic:blipFill>
+                  <pic:spPr>
+                    <a:xfrm>
+                      <a:off x="0" y="0"/>
                       <a:ext cx="5943600" cy="554990"/>
                     </a:xfrm>
                     <a:prstGeom prst="rect">
@@ -3966,8 +4928,226 @@
         </w:drawing>
       </w:r>
     </w:p>
+    <w:p/>
+    <w:p>
+      <w:pPr>
+        <w:pStyle w:val="3"/>
+        <w:rPr>
+          <w:lang w:val="ru-RU"/>
+        </w:rPr>
+      </w:pPr>
+      <w:r>
+        <w:rPr>
+          <w:lang w:val="ru-RU"/>
+        </w:rPr>
+        <w:t>6. Обработка ошибок</w:t>
+      </w:r>
+    </w:p>
+    <w:p>
+      <w:pPr>
+        <w:pStyle w:val="a9"/>
+        <w:rPr>
+          <w:lang w:val="ru-RU"/>
+        </w:rPr>
+      </w:pPr>
+      <w:r>
+        <w:rPr>
+          <w:lang w:val="ru-RU"/>
+        </w:rPr>
+        <w:t>Программа корректно обрабатывает:</w:t>
+      </w:r>
+    </w:p>
+    <w:p>
+      <w:pPr>
+        <w:pStyle w:val="a9"/>
+        <w:numPr>
+          <w:ilvl w:val="0"/>
+          <w:numId w:val="3"/>
+        </w:numPr>
+        <w:rPr>
+          <w:lang w:val="ru-RU"/>
+        </w:rPr>
+      </w:pPr>
+      <w:r>
+        <w:rPr>
+          <w:lang w:val="ru-RU"/>
+        </w:rPr>
+        <w:t>отрицательные или нулевые значения ввода (</w:t>
+      </w:r>
+      <w:proofErr w:type="spellStart"/>
+      <w:r>
+        <w:rPr>
+          <w:rStyle w:val="HTML"/>
+        </w:rPr>
+        <w:t>ValueError</w:t>
+      </w:r>
+      <w:proofErr w:type="spellEnd"/>
+      <w:r>
+        <w:rPr>
+          <w:lang w:val="ru-RU"/>
+        </w:rPr>
+        <w:t>);</w:t>
+      </w:r>
+    </w:p>
+    <w:p>
+      <w:pPr>
+        <w:pStyle w:val="a9"/>
+        <w:numPr>
+          <w:ilvl w:val="0"/>
+          <w:numId w:val="3"/>
+        </w:numPr>
+        <w:rPr>
+          <w:lang w:val="ru-RU"/>
+        </w:rPr>
+      </w:pPr>
+      <w:r>
+        <w:rPr>
+          <w:lang w:val="ru-RU"/>
+        </w:rPr>
+        <w:t>любые другие исключения (</w:t>
+      </w:r>
+      <w:r>
+        <w:rPr>
+          <w:rStyle w:val="HTML"/>
+        </w:rPr>
+        <w:t>Exception</w:t>
+      </w:r>
+      <w:r>
+        <w:rPr>
+          <w:lang w:val="ru-RU"/>
+        </w:rPr>
+        <w:t>), с записью подробностей в лог-файл</w:t>
+      </w:r>
+    </w:p>
+    <w:p>
+      <w:pPr>
+        <w:pStyle w:val="3"/>
+        <w:rPr>
+          <w:lang w:val="ru-RU"/>
+        </w:rPr>
+      </w:pPr>
+      <w:r>
+        <w:rPr>
+          <w:lang w:val="ru-RU"/>
+        </w:rPr>
+        <w:t>7. Вывод</w:t>
+      </w:r>
+    </w:p>
+    <w:p>
+      <w:pPr>
+        <w:pStyle w:val="a9"/>
+        <w:rPr>
+          <w:lang w:val="ru-RU"/>
+        </w:rPr>
+      </w:pPr>
+      <w:r>
+        <w:rPr>
+          <w:lang w:val="ru-RU"/>
+        </w:rPr>
+        <w:t>В ходе выполнения работы:</w:t>
+      </w:r>
+    </w:p>
+    <w:p>
+      <w:pPr>
+        <w:pStyle w:val="a9"/>
+        <w:numPr>
+          <w:ilvl w:val="0"/>
+          <w:numId w:val="4"/>
+        </w:numPr>
+        <w:rPr>
+          <w:lang w:val="ru-RU"/>
+        </w:rPr>
+      </w:pPr>
+      <w:r>
+        <w:rPr>
+          <w:lang w:val="ru-RU"/>
+        </w:rPr>
+        <w:lastRenderedPageBreak/>
+        <w:t>реализована программа для расчёта сложных процентов;</w:t>
+      </w:r>
+    </w:p>
+    <w:p>
+      <w:pPr>
+        <w:pStyle w:val="a9"/>
+        <w:numPr>
+          <w:ilvl w:val="0"/>
+          <w:numId w:val="4"/>
+        </w:numPr>
+      </w:pPr>
+      <w:proofErr w:type="spellStart"/>
+      <w:r>
+        <w:t>добавлено</w:t>
+      </w:r>
+      <w:proofErr w:type="spellEnd"/>
+      <w:r>
+        <w:t xml:space="preserve"> </w:t>
+      </w:r>
+      <w:proofErr w:type="spellStart"/>
+      <w:r>
+        <w:t>логирование</w:t>
+      </w:r>
+      <w:proofErr w:type="spellEnd"/>
+      <w:r>
+        <w:t xml:space="preserve"> </w:t>
+      </w:r>
+      <w:proofErr w:type="spellStart"/>
+      <w:r>
+        <w:t>ошибок</w:t>
+      </w:r>
+      <w:proofErr w:type="spellEnd"/>
+      <w:r>
+        <w:t>;</w:t>
+      </w:r>
+    </w:p>
+    <w:p>
+      <w:pPr>
+        <w:pStyle w:val="a9"/>
+        <w:numPr>
+          <w:ilvl w:val="0"/>
+          <w:numId w:val="4"/>
+        </w:numPr>
+        <w:rPr>
+          <w:lang w:val="ru-RU"/>
+        </w:rPr>
+      </w:pPr>
+      <w:r>
+        <w:rPr>
+          <w:lang w:val="ru-RU"/>
+        </w:rPr>
+        <w:t>обеспечена устойчивость программы к некорректному вводу данных.</w:t>
+      </w:r>
+    </w:p>
+    <w:p>
+      <w:pPr>
+        <w:pStyle w:val="a9"/>
+        <w:rPr>
+          <w:lang w:val="ru-RU"/>
+        </w:rPr>
+      </w:pPr>
+      <w:r>
+        <w:rPr>
+          <w:lang w:val="ru-RU"/>
+        </w:rPr>
+        <w:t>Программа работает корректно, расчёты выполняются верно, ошибки фиксируются в лог-файле.</w:t>
+      </w:r>
+    </w:p>
+    <w:p>
+      <w:pPr>
+        <w:rPr>
+          <w:lang w:val="ru-RU"/>
+        </w:rPr>
+      </w:pPr>
+      <w:bookmarkStart w:id="0" w:name="_GoBack"/>
+      <w:bookmarkEnd w:id="0"/>
+    </w:p>
+    <w:p>
+      <w:pPr>
+        <w:rPr>
+          <w:lang w:val="kk-KZ"/>
+        </w:rPr>
+      </w:pPr>
+    </w:p>
     <w:sectPr>
-      <w:headerReference w:type="default" r:id="rId11"/>
       <w:pgSz w:w="12240" w:h="15840"/>
       <w:pgMar w:top="1440" w:right="1440" w:bottom="1440" w:left="1440" w:header="720" w:footer="720" w:gutter="0"/>
       <w:cols w:space="720"/>
@@ -4027,23 +5207,585 @@
 </w:footnotes>
 </file>
 
-<file path=word/header1.xml><?xml version="1.0" encoding="utf-8"?>
-<w:hdr xmlns:wpc="http://schemas.microsoft.com/office/word/2010/wordprocessingCanvas" xmlns:cx="http://schemas.microsoft.com/office/drawing/2014/chartex" xmlns:mc="http://schemas.openxmlformats.org/markup-compatibility/2006" xmlns:o="urn:schemas-microsoft-com:office:office" xmlns:r="http://schemas.openxmlformats.org/officeDocument/2006/relationships" xmlns:m="http://schemas.openxmlformats.org/officeDocument/2006/math" xmlns:v="urn:schemas-microsoft-com:vml" xmlns:wp14="http://schemas.microsoft.com/office/word/2010/wordprocessingDrawing" xmlns:wp="http://schemas.openxmlformats.org/drawingml/2006/wordprocessingDrawing" xmlns:w10="urn:schemas-microsoft-com:office:word" xmlns:w="http://schemas.openxmlformats.org/wordprocessingml/2006/main" xmlns:w14="http://schemas.microsoft.com/office/word/2010/wordml" xmlns:w15="http://schemas.microsoft.com/office/word/2012/wordml" xmlns:w16se="http://schemas.microsoft.com/office/word/2015/wordml/symex" xmlns:wpg="http://schemas.microsoft.com/office/word/2010/wordprocessingGroup" xmlns:wpi="http://schemas.microsoft.com/office/word/2010/wordprocessingInk" xmlns:wne="http://schemas.microsoft.com/office/word/2006/wordml" xmlns:wps="http://schemas.microsoft.com/office/word/2010/wordprocessingShape" mc:Ignorable="w14 w15 w16se wp14">
-  <w:p>
-    <w:pPr>
-      <w:pStyle w:val="a5"/>
-    </w:pPr>
-    <w:r>
+<file path=word/numbering.xml><?xml version="1.0" encoding="utf-8"?>
+<w:numbering xmlns:wpc="http://schemas.microsoft.com/office/word/2010/wordprocessingCanvas" xmlns:cx="http://schemas.microsoft.com/office/drawing/2014/chartex" xmlns:mc="http://schemas.openxmlformats.org/markup-compatibility/2006" xmlns:o="urn:schemas-microsoft-com:office:office" xmlns:r="http://schemas.openxmlformats.org/officeDocument/2006/relationships" xmlns:m="http://schemas.openxmlformats.org/officeDocument/2006/math" xmlns:v="urn:schemas-microsoft-com:vml" xmlns:wp14="http://schemas.microsoft.com/office/word/2010/wordprocessingDrawing" xmlns:wp="http://schemas.openxmlformats.org/drawingml/2006/wordprocessingDrawing" xmlns:w10="urn:schemas-microsoft-com:office:word" xmlns:w="http://schemas.openxmlformats.org/wordprocessingml/2006/main" xmlns:w14="http://schemas.microsoft.com/office/word/2010/wordml" xmlns:w15="http://schemas.microsoft.com/office/word/2012/wordml" xmlns:w16se="http://schemas.microsoft.com/office/word/2015/wordml/symex" xmlns:wpg="http://schemas.microsoft.com/office/word/2010/wordprocessingGroup" xmlns:wpi="http://schemas.microsoft.com/office/word/2010/wordprocessingInk" xmlns:wne="http://schemas.microsoft.com/office/word/2006/wordml" xmlns:wps="http://schemas.microsoft.com/office/word/2010/wordprocessingShape" mc:Ignorable="w14 w15 w16se wp14">
+  <w:abstractNum w:abstractNumId="0" w15:restartNumberingAfterBreak="0">
+    <w:nsid w:val="44C04507"/>
+    <w:multiLevelType w:val="multilevel"/>
+    <w:tmpl w:val="CC765AD4"/>
+    <w:lvl w:ilvl="0">
+      <w:start w:val="1"/>
+      <w:numFmt w:val="bullet"/>
+      <w:lvlText w:val=""/>
+      <w:lvlJc w:val="left"/>
+      <w:pPr>
+        <w:tabs>
+          <w:tab w:val="num" w:pos="720"/>
+        </w:tabs>
+        <w:ind w:left="720" w:hanging="360"/>
+      </w:pPr>
       <w:rPr>
-        <w:lang w:val="kk-KZ"/>
+        <w:rFonts w:ascii="Symbol" w:hAnsi="Symbol" w:hint="default"/>
+        <w:sz w:val="20"/>
       </w:rPr>
-      <w:t>Вывод</w:t>
-    </w:r>
-    <w:r>
-      <w:t>:</w:t>
-    </w:r>
-  </w:p>
-</w:hdr>
+    </w:lvl>
+    <w:lvl w:ilvl="1" w:tentative="1">
+      <w:start w:val="1"/>
+      <w:numFmt w:val="bullet"/>
+      <w:lvlText w:val="o"/>
+      <w:lvlJc w:val="left"/>
+      <w:pPr>
+        <w:tabs>
+          <w:tab w:val="num" w:pos="1440"/>
+        </w:tabs>
+        <w:ind w:left="1440" w:hanging="360"/>
+      </w:pPr>
+      <w:rPr>
+        <w:rFonts w:ascii="Courier New" w:hAnsi="Courier New" w:hint="default"/>
+        <w:sz w:val="20"/>
+      </w:rPr>
+    </w:lvl>
+    <w:lvl w:ilvl="2" w:tentative="1">
+      <w:start w:val="1"/>
+      <w:numFmt w:val="bullet"/>
+      <w:lvlText w:val=""/>
+      <w:lvlJc w:val="left"/>
+      <w:pPr>
+        <w:tabs>
+          <w:tab w:val="num" w:pos="2160"/>
+        </w:tabs>
+        <w:ind w:left="2160" w:hanging="360"/>
+      </w:pPr>
+      <w:rPr>
+        <w:rFonts w:ascii="Wingdings" w:hAnsi="Wingdings" w:hint="default"/>
+        <w:sz w:val="20"/>
+      </w:rPr>
+    </w:lvl>
+    <w:lvl w:ilvl="3" w:tentative="1">
+      <w:start w:val="1"/>
+      <w:numFmt w:val="bullet"/>
+      <w:lvlText w:val=""/>
+      <w:lvlJc w:val="left"/>
+      <w:pPr>
+        <w:tabs>
+          <w:tab w:val="num" w:pos="2880"/>
+        </w:tabs>
+        <w:ind w:left="2880" w:hanging="360"/>
+      </w:pPr>
+      <w:rPr>
+        <w:rFonts w:ascii="Wingdings" w:hAnsi="Wingdings" w:hint="default"/>
+        <w:sz w:val="20"/>
+      </w:rPr>
+    </w:lvl>
+    <w:lvl w:ilvl="4" w:tentative="1">
+      <w:start w:val="1"/>
+      <w:numFmt w:val="bullet"/>
+      <w:lvlText w:val=""/>
+      <w:lvlJc w:val="left"/>
+      <w:pPr>
+        <w:tabs>
+          <w:tab w:val="num" w:pos="3600"/>
+        </w:tabs>
+        <w:ind w:left="3600" w:hanging="360"/>
+      </w:pPr>
+      <w:rPr>
+        <w:rFonts w:ascii="Wingdings" w:hAnsi="Wingdings" w:hint="default"/>
+        <w:sz w:val="20"/>
+      </w:rPr>
+    </w:lvl>
+    <w:lvl w:ilvl="5" w:tentative="1">
+      <w:start w:val="1"/>
+      <w:numFmt w:val="bullet"/>
+      <w:lvlText w:val=""/>
+      <w:lvlJc w:val="left"/>
+      <w:pPr>
+        <w:tabs>
+          <w:tab w:val="num" w:pos="4320"/>
+        </w:tabs>
+        <w:ind w:left="4320" w:hanging="360"/>
+      </w:pPr>
+      <w:rPr>
+        <w:rFonts w:ascii="Wingdings" w:hAnsi="Wingdings" w:hint="default"/>
+        <w:sz w:val="20"/>
+      </w:rPr>
+    </w:lvl>
+    <w:lvl w:ilvl="6" w:tentative="1">
+      <w:start w:val="1"/>
+      <w:numFmt w:val="bullet"/>
+      <w:lvlText w:val=""/>
+      <w:lvlJc w:val="left"/>
+      <w:pPr>
+        <w:tabs>
+          <w:tab w:val="num" w:pos="5040"/>
+        </w:tabs>
+        <w:ind w:left="5040" w:hanging="360"/>
+      </w:pPr>
+      <w:rPr>
+        <w:rFonts w:ascii="Wingdings" w:hAnsi="Wingdings" w:hint="default"/>
+        <w:sz w:val="20"/>
+      </w:rPr>
+    </w:lvl>
+    <w:lvl w:ilvl="7" w:tentative="1">
+      <w:start w:val="1"/>
+      <w:numFmt w:val="bullet"/>
+      <w:lvlText w:val=""/>
+      <w:lvlJc w:val="left"/>
+      <w:pPr>
+        <w:tabs>
+          <w:tab w:val="num" w:pos="5760"/>
+        </w:tabs>
+        <w:ind w:left="5760" w:hanging="360"/>
+      </w:pPr>
+      <w:rPr>
+        <w:rFonts w:ascii="Wingdings" w:hAnsi="Wingdings" w:hint="default"/>
+        <w:sz w:val="20"/>
+      </w:rPr>
+    </w:lvl>
+    <w:lvl w:ilvl="8" w:tentative="1">
+      <w:start w:val="1"/>
+      <w:numFmt w:val="bullet"/>
+      <w:lvlText w:val=""/>
+      <w:lvlJc w:val="left"/>
+      <w:pPr>
+        <w:tabs>
+          <w:tab w:val="num" w:pos="6480"/>
+        </w:tabs>
+        <w:ind w:left="6480" w:hanging="360"/>
+      </w:pPr>
+      <w:rPr>
+        <w:rFonts w:ascii="Wingdings" w:hAnsi="Wingdings" w:hint="default"/>
+        <w:sz w:val="20"/>
+      </w:rPr>
+    </w:lvl>
+  </w:abstractNum>
+  <w:abstractNum w:abstractNumId="1" w15:restartNumberingAfterBreak="0">
+    <w:nsid w:val="5BD25E01"/>
+    <w:multiLevelType w:val="multilevel"/>
+    <w:tmpl w:val="22127390"/>
+    <w:lvl w:ilvl="0">
+      <w:start w:val="1"/>
+      <w:numFmt w:val="bullet"/>
+      <w:lvlText w:val=""/>
+      <w:lvlJc w:val="left"/>
+      <w:pPr>
+        <w:tabs>
+          <w:tab w:val="num" w:pos="720"/>
+        </w:tabs>
+        <w:ind w:left="720" w:hanging="360"/>
+      </w:pPr>
+      <w:rPr>
+        <w:rFonts w:ascii="Symbol" w:hAnsi="Symbol" w:hint="default"/>
+        <w:sz w:val="20"/>
+      </w:rPr>
+    </w:lvl>
+    <w:lvl w:ilvl="1" w:tentative="1">
+      <w:start w:val="1"/>
+      <w:numFmt w:val="bullet"/>
+      <w:lvlText w:val="o"/>
+      <w:lvlJc w:val="left"/>
+      <w:pPr>
+        <w:tabs>
+          <w:tab w:val="num" w:pos="1440"/>
+        </w:tabs>
+        <w:ind w:left="1440" w:hanging="360"/>
+      </w:pPr>
+      <w:rPr>
+        <w:rFonts w:ascii="Courier New" w:hAnsi="Courier New" w:hint="default"/>
+        <w:sz w:val="20"/>
+      </w:rPr>
+    </w:lvl>
+    <w:lvl w:ilvl="2" w:tentative="1">
+      <w:start w:val="1"/>
+      <w:numFmt w:val="bullet"/>
+      <w:lvlText w:val=""/>
+      <w:lvlJc w:val="left"/>
+      <w:pPr>
+        <w:tabs>
+          <w:tab w:val="num" w:pos="2160"/>
+        </w:tabs>
+        <w:ind w:left="2160" w:hanging="360"/>
+      </w:pPr>
+      <w:rPr>
+        <w:rFonts w:ascii="Wingdings" w:hAnsi="Wingdings" w:hint="default"/>
+        <w:sz w:val="20"/>
+      </w:rPr>
+    </w:lvl>
+    <w:lvl w:ilvl="3" w:tentative="1">
+      <w:start w:val="1"/>
+      <w:numFmt w:val="bullet"/>
+      <w:lvlText w:val=""/>
+      <w:lvlJc w:val="left"/>
+      <w:pPr>
+        <w:tabs>
+          <w:tab w:val="num" w:pos="2880"/>
+        </w:tabs>
+        <w:ind w:left="2880" w:hanging="360"/>
+      </w:pPr>
+      <w:rPr>
+        <w:rFonts w:ascii="Wingdings" w:hAnsi="Wingdings" w:hint="default"/>
+        <w:sz w:val="20"/>
+      </w:rPr>
+    </w:lvl>
+    <w:lvl w:ilvl="4" w:tentative="1">
+      <w:start w:val="1"/>
+      <w:numFmt w:val="bullet"/>
+      <w:lvlText w:val=""/>
+      <w:lvlJc w:val="left"/>
+      <w:pPr>
+        <w:tabs>
+          <w:tab w:val="num" w:pos="3600"/>
+        </w:tabs>
+        <w:ind w:left="3600" w:hanging="360"/>
+      </w:pPr>
+      <w:rPr>
+        <w:rFonts w:ascii="Wingdings" w:hAnsi="Wingdings" w:hint="default"/>
+        <w:sz w:val="20"/>
+      </w:rPr>
+    </w:lvl>
+    <w:lvl w:ilvl="5" w:tentative="1">
+      <w:start w:val="1"/>
+      <w:numFmt w:val="bullet"/>
+      <w:lvlText w:val=""/>
+      <w:lvlJc w:val="left"/>
+      <w:pPr>
+        <w:tabs>
+          <w:tab w:val="num" w:pos="4320"/>
+        </w:tabs>
+        <w:ind w:left="4320" w:hanging="360"/>
+      </w:pPr>
+      <w:rPr>
+        <w:rFonts w:ascii="Wingdings" w:hAnsi="Wingdings" w:hint="default"/>
+        <w:sz w:val="20"/>
+      </w:rPr>
+    </w:lvl>
+    <w:lvl w:ilvl="6" w:tentative="1">
+      <w:start w:val="1"/>
+      <w:numFmt w:val="bullet"/>
+      <w:lvlText w:val=""/>
+      <w:lvlJc w:val="left"/>
+      <w:pPr>
+        <w:tabs>
+          <w:tab w:val="num" w:pos="5040"/>
+        </w:tabs>
+        <w:ind w:left="5040" w:hanging="360"/>
+      </w:pPr>
+      <w:rPr>
+        <w:rFonts w:ascii="Wingdings" w:hAnsi="Wingdings" w:hint="default"/>
+        <w:sz w:val="20"/>
+      </w:rPr>
+    </w:lvl>
+    <w:lvl w:ilvl="7" w:tentative="1">
+      <w:start w:val="1"/>
+      <w:numFmt w:val="bullet"/>
+      <w:lvlText w:val=""/>
+      <w:lvlJc w:val="left"/>
+      <w:pPr>
+        <w:tabs>
+          <w:tab w:val="num" w:pos="5760"/>
+        </w:tabs>
+        <w:ind w:left="5760" w:hanging="360"/>
+      </w:pPr>
+      <w:rPr>
+        <w:rFonts w:ascii="Wingdings" w:hAnsi="Wingdings" w:hint="default"/>
+        <w:sz w:val="20"/>
+      </w:rPr>
+    </w:lvl>
+    <w:lvl w:ilvl="8" w:tentative="1">
+      <w:start w:val="1"/>
+      <w:numFmt w:val="bullet"/>
+      <w:lvlText w:val=""/>
+      <w:lvlJc w:val="left"/>
+      <w:pPr>
+        <w:tabs>
+          <w:tab w:val="num" w:pos="6480"/>
+        </w:tabs>
+        <w:ind w:left="6480" w:hanging="360"/>
+      </w:pPr>
+      <w:rPr>
+        <w:rFonts w:ascii="Wingdings" w:hAnsi="Wingdings" w:hint="default"/>
+        <w:sz w:val="20"/>
+      </w:rPr>
+    </w:lvl>
+  </w:abstractNum>
+  <w:abstractNum w:abstractNumId="2" w15:restartNumberingAfterBreak="0">
+    <w:nsid w:val="70A54324"/>
+    <w:multiLevelType w:val="multilevel"/>
+    <w:tmpl w:val="207E015C"/>
+    <w:lvl w:ilvl="0">
+      <w:start w:val="1"/>
+      <w:numFmt w:val="bullet"/>
+      <w:lvlText w:val=""/>
+      <w:lvlJc w:val="left"/>
+      <w:pPr>
+        <w:tabs>
+          <w:tab w:val="num" w:pos="720"/>
+        </w:tabs>
+        <w:ind w:left="720" w:hanging="360"/>
+      </w:pPr>
+      <w:rPr>
+        <w:rFonts w:ascii="Symbol" w:hAnsi="Symbol" w:hint="default"/>
+        <w:sz w:val="20"/>
+      </w:rPr>
+    </w:lvl>
+    <w:lvl w:ilvl="1" w:tentative="1">
+      <w:start w:val="1"/>
+      <w:numFmt w:val="bullet"/>
+      <w:lvlText w:val="o"/>
+      <w:lvlJc w:val="left"/>
+      <w:pPr>
+        <w:tabs>
+          <w:tab w:val="num" w:pos="1440"/>
+        </w:tabs>
+        <w:ind w:left="1440" w:hanging="360"/>
+      </w:pPr>
+      <w:rPr>
+        <w:rFonts w:ascii="Courier New" w:hAnsi="Courier New" w:hint="default"/>
+        <w:sz w:val="20"/>
+      </w:rPr>
+    </w:lvl>
+    <w:lvl w:ilvl="2" w:tentative="1">
+      <w:start w:val="1"/>
+      <w:numFmt w:val="bullet"/>
+      <w:lvlText w:val=""/>
+      <w:lvlJc w:val="left"/>
+      <w:pPr>
+        <w:tabs>
+          <w:tab w:val="num" w:pos="2160"/>
+        </w:tabs>
+        <w:ind w:left="2160" w:hanging="360"/>
+      </w:pPr>
+      <w:rPr>
+        <w:rFonts w:ascii="Wingdings" w:hAnsi="Wingdings" w:hint="default"/>
+        <w:sz w:val="20"/>
+      </w:rPr>
+    </w:lvl>
+    <w:lvl w:ilvl="3" w:tentative="1">
+      <w:start w:val="1"/>
+      <w:numFmt w:val="bullet"/>
+      <w:lvlText w:val=""/>
+      <w:lvlJc w:val="left"/>
+      <w:pPr>
+        <w:tabs>
+          <w:tab w:val="num" w:pos="2880"/>
+        </w:tabs>
+        <w:ind w:left="2880" w:hanging="360"/>
+      </w:pPr>
+      <w:rPr>
+        <w:rFonts w:ascii="Wingdings" w:hAnsi="Wingdings" w:hint="default"/>
+        <w:sz w:val="20"/>
+      </w:rPr>
+    </w:lvl>
+    <w:lvl w:ilvl="4" w:tentative="1">
+      <w:start w:val="1"/>
+      <w:numFmt w:val="bullet"/>
+      <w:lvlText w:val=""/>
+      <w:lvlJc w:val="left"/>
+      <w:pPr>
+        <w:tabs>
+          <w:tab w:val="num" w:pos="3600"/>
+        </w:tabs>
+        <w:ind w:left="3600" w:hanging="360"/>
+      </w:pPr>
+      <w:rPr>
+        <w:rFonts w:ascii="Wingdings" w:hAnsi="Wingdings" w:hint="default"/>
+        <w:sz w:val="20"/>
+      </w:rPr>
+    </w:lvl>
+    <w:lvl w:ilvl="5" w:tentative="1">
+      <w:start w:val="1"/>
+      <w:numFmt w:val="bullet"/>
+      <w:lvlText w:val=""/>
+      <w:lvlJc w:val="left"/>
+      <w:pPr>
+        <w:tabs>
+          <w:tab w:val="num" w:pos="4320"/>
+        </w:tabs>
+        <w:ind w:left="4320" w:hanging="360"/>
+      </w:pPr>
+      <w:rPr>
+        <w:rFonts w:ascii="Wingdings" w:hAnsi="Wingdings" w:hint="default"/>
+        <w:sz w:val="20"/>
+      </w:rPr>
+    </w:lvl>
+    <w:lvl w:ilvl="6" w:tentative="1">
+      <w:start w:val="1"/>
+      <w:numFmt w:val="bullet"/>
+      <w:lvlText w:val=""/>
+      <w:lvlJc w:val="left"/>
+      <w:pPr>
+        <w:tabs>
+          <w:tab w:val="num" w:pos="5040"/>
+        </w:tabs>
+        <w:ind w:left="5040" w:hanging="360"/>
+      </w:pPr>
+      <w:rPr>
+        <w:rFonts w:ascii="Wingdings" w:hAnsi="Wingdings" w:hint="default"/>
+        <w:sz w:val="20"/>
+      </w:rPr>
+    </w:lvl>
+    <w:lvl w:ilvl="7" w:tentative="1">
+      <w:start w:val="1"/>
+      <w:numFmt w:val="bullet"/>
+      <w:lvlText w:val=""/>
+      <w:lvlJc w:val="left"/>
+      <w:pPr>
+        <w:tabs>
+          <w:tab w:val="num" w:pos="5760"/>
+        </w:tabs>
+        <w:ind w:left="5760" w:hanging="360"/>
+      </w:pPr>
+      <w:rPr>
+        <w:rFonts w:ascii="Wingdings" w:hAnsi="Wingdings" w:hint="default"/>
+        <w:sz w:val="20"/>
+      </w:rPr>
+    </w:lvl>
+    <w:lvl w:ilvl="8" w:tentative="1">
+      <w:start w:val="1"/>
+      <w:numFmt w:val="bullet"/>
+      <w:lvlText w:val=""/>
+      <w:lvlJc w:val="left"/>
+      <w:pPr>
+        <w:tabs>
+          <w:tab w:val="num" w:pos="6480"/>
+        </w:tabs>
+        <w:ind w:left="6480" w:hanging="360"/>
+      </w:pPr>
+      <w:rPr>
+        <w:rFonts w:ascii="Wingdings" w:hAnsi="Wingdings" w:hint="default"/>
+        <w:sz w:val="20"/>
+      </w:rPr>
+    </w:lvl>
+  </w:abstractNum>
+  <w:abstractNum w:abstractNumId="3" w15:restartNumberingAfterBreak="0">
+    <w:nsid w:val="7D754983"/>
+    <w:multiLevelType w:val="multilevel"/>
+    <w:tmpl w:val="B05404F2"/>
+    <w:lvl w:ilvl="0">
+      <w:start w:val="1"/>
+      <w:numFmt w:val="decimal"/>
+      <w:lvlText w:val="%1."/>
+      <w:lvlJc w:val="left"/>
+      <w:pPr>
+        <w:tabs>
+          <w:tab w:val="num" w:pos="720"/>
+        </w:tabs>
+        <w:ind w:left="720" w:hanging="360"/>
+      </w:pPr>
+    </w:lvl>
+    <w:lvl w:ilvl="1">
+      <w:start w:val="1"/>
+      <w:numFmt w:val="bullet"/>
+      <w:lvlText w:val="o"/>
+      <w:lvlJc w:val="left"/>
+      <w:pPr>
+        <w:tabs>
+          <w:tab w:val="num" w:pos="1440"/>
+        </w:tabs>
+        <w:ind w:left="1440" w:hanging="360"/>
+      </w:pPr>
+      <w:rPr>
+        <w:rFonts w:ascii="Courier New" w:hAnsi="Courier New" w:hint="default"/>
+        <w:sz w:val="20"/>
+      </w:rPr>
+    </w:lvl>
+    <w:lvl w:ilvl="2" w:tentative="1">
+      <w:start w:val="1"/>
+      <w:numFmt w:val="decimal"/>
+      <w:lvlText w:val="%3."/>
+      <w:lvlJc w:val="left"/>
+      <w:pPr>
+        <w:tabs>
+          <w:tab w:val="num" w:pos="2160"/>
+        </w:tabs>
+        <w:ind w:left="2160" w:hanging="360"/>
+      </w:pPr>
+    </w:lvl>
+    <w:lvl w:ilvl="3" w:tentative="1">
+      <w:start w:val="1"/>
+      <w:numFmt w:val="decimal"/>
+      <w:lvlText w:val="%4."/>
+      <w:lvlJc w:val="left"/>
+      <w:pPr>
+        <w:tabs>
+          <w:tab w:val="num" w:pos="2880"/>
+        </w:tabs>
+        <w:ind w:left="2880" w:hanging="360"/>
+      </w:pPr>
+    </w:lvl>
+    <w:lvl w:ilvl="4" w:tentative="1">
+      <w:start w:val="1"/>
+      <w:numFmt w:val="decimal"/>
+      <w:lvlText w:val="%5."/>
+      <w:lvlJc w:val="left"/>
+      <w:pPr>
+        <w:tabs>
+          <w:tab w:val="num" w:pos="3600"/>
+        </w:tabs>
+        <w:ind w:left="3600" w:hanging="360"/>
+      </w:pPr>
+    </w:lvl>
+    <w:lvl w:ilvl="5" w:tentative="1">
+      <w:start w:val="1"/>
+      <w:numFmt w:val="decimal"/>
+      <w:lvlText w:val="%6."/>
+      <w:lvlJc w:val="left"/>
+      <w:pPr>
+        <w:tabs>
+          <w:tab w:val="num" w:pos="4320"/>
+        </w:tabs>
+        <w:ind w:left="4320" w:hanging="360"/>
+      </w:pPr>
+    </w:lvl>
+    <w:lvl w:ilvl="6" w:tentative="1">
+      <w:start w:val="1"/>
+      <w:numFmt w:val="decimal"/>
+      <w:lvlText w:val="%7."/>
+      <w:lvlJc w:val="left"/>
+      <w:pPr>
+        <w:tabs>
+          <w:tab w:val="num" w:pos="5040"/>
+        </w:tabs>
+        <w:ind w:left="5040" w:hanging="360"/>
+      </w:pPr>
+    </w:lvl>
+    <w:lvl w:ilvl="7" w:tentative="1">
+      <w:start w:val="1"/>
+      <w:numFmt w:val="decimal"/>
+      <w:lvlText w:val="%8."/>
+      <w:lvlJc w:val="left"/>
+      <w:pPr>
+        <w:tabs>
+          <w:tab w:val="num" w:pos="5760"/>
+        </w:tabs>
+        <w:ind w:left="5760" w:hanging="360"/>
+      </w:pPr>
+    </w:lvl>
+    <w:lvl w:ilvl="8" w:tentative="1">
+      <w:start w:val="1"/>
+      <w:numFmt w:val="decimal"/>
+      <w:lvlText w:val="%9."/>
+      <w:lvlJc w:val="left"/>
+      <w:pPr>
+        <w:tabs>
+          <w:tab w:val="num" w:pos="6480"/>
+        </w:tabs>
+        <w:ind w:left="6480" w:hanging="360"/>
+      </w:pPr>
+    </w:lvl>
+  </w:abstractNum>
+  <w:num w:numId="1">
+    <w:abstractNumId w:val="3"/>
+  </w:num>
+  <w:num w:numId="2">
+    <w:abstractNumId w:val="0"/>
+  </w:num>
+  <w:num w:numId="3">
+    <w:abstractNumId w:val="2"/>
+  </w:num>
+  <w:num w:numId="4">
+    <w:abstractNumId w:val="1"/>
+  </w:num>
+</w:numbering>
 </file>
 
 <file path=word/styles.xml><?xml version="1.0" encoding="utf-8"?>
@@ -4440,10 +6182,28 @@
     <w:name w:val="Normal"/>
     <w:qFormat/>
   </w:style>
+  <w:style w:type="paragraph" w:styleId="3">
+    <w:name w:val="heading 3"/>
+    <w:basedOn w:val="a"/>
+    <w:link w:val="30"/>
+    <w:uiPriority w:val="9"/>
+    <w:qFormat/>
+    <w:rsid w:val="005D4B04"/>
+    <w:pPr>
+      <w:spacing w:before="100" w:beforeAutospacing="1" w:after="100" w:afterAutospacing="1" w:line="240" w:lineRule="auto"/>
+      <w:outlineLvl w:val="2"/>
+    </w:pPr>
+    <w:rPr>
+      <w:rFonts w:ascii="Times New Roman" w:eastAsia="Times New Roman" w:hAnsi="Times New Roman" w:cs="Times New Roman"/>
+      <w:b/>
+      <w:bCs/>
+      <w:sz w:val="27"/>
+      <w:szCs w:val="27"/>
+    </w:rPr>
+  </w:style>
   <w:style w:type="character" w:default="1" w:styleId="a0">
     <w:name w:val="Default Paragraph Font"/>
     <w:uiPriority w:val="1"/>
-    <w:semiHidden/>
     <w:unhideWhenUsed/>
   </w:style>
   <w:style w:type="table" w:default="1" w:styleId="a1">
@@ -4544,6 +6304,95 @@
     <w:link w:val="a7"/>
     <w:uiPriority w:val="99"/>
     <w:rsid w:val="00365B5D"/>
+  </w:style>
+  <w:style w:type="character" w:customStyle="1" w:styleId="30">
+    <w:name w:val="Заголовок 3 Знак"/>
+    <w:basedOn w:val="a0"/>
+    <w:link w:val="3"/>
+    <w:uiPriority w:val="9"/>
+    <w:rsid w:val="005D4B04"/>
+    <w:rPr>
+      <w:rFonts w:ascii="Times New Roman" w:eastAsia="Times New Roman" w:hAnsi="Times New Roman" w:cs="Times New Roman"/>
+      <w:b/>
+      <w:bCs/>
+      <w:sz w:val="27"/>
+      <w:szCs w:val="27"/>
+    </w:rPr>
+  </w:style>
+  <w:style w:type="paragraph" w:styleId="a9">
+    <w:name w:val="Normal (Web)"/>
+    <w:basedOn w:val="a"/>
+    <w:uiPriority w:val="99"/>
+    <w:semiHidden/>
+    <w:unhideWhenUsed/>
+    <w:rsid w:val="005D4B04"/>
+    <w:pPr>
+      <w:spacing w:before="100" w:beforeAutospacing="1" w:after="100" w:afterAutospacing="1" w:line="240" w:lineRule="auto"/>
+    </w:pPr>
+    <w:rPr>
+      <w:rFonts w:ascii="Times New Roman" w:eastAsia="Times New Roman" w:hAnsi="Times New Roman" w:cs="Times New Roman"/>
+      <w:sz w:val="24"/>
+      <w:szCs w:val="24"/>
+    </w:rPr>
+  </w:style>
+  <w:style w:type="character" w:styleId="HTML">
+    <w:name w:val="HTML Code"/>
+    <w:basedOn w:val="a0"/>
+    <w:uiPriority w:val="99"/>
+    <w:semiHidden/>
+    <w:unhideWhenUsed/>
+    <w:rsid w:val="005D4B04"/>
+    <w:rPr>
+      <w:rFonts w:ascii="Courier New" w:eastAsia="Times New Roman" w:hAnsi="Courier New" w:cs="Courier New"/>
+      <w:sz w:val="20"/>
+      <w:szCs w:val="20"/>
+    </w:rPr>
+  </w:style>
+  <w:style w:type="character" w:styleId="aa">
+    <w:name w:val="Strong"/>
+    <w:basedOn w:val="a0"/>
+    <w:uiPriority w:val="22"/>
+    <w:qFormat/>
+    <w:rsid w:val="005D4B04"/>
+    <w:rPr>
+      <w:b/>
+      <w:bCs/>
+    </w:rPr>
+  </w:style>
+  <w:style w:type="character" w:customStyle="1" w:styleId="katex-mathml">
+    <w:name w:val="katex-mathml"/>
+    <w:basedOn w:val="a0"/>
+    <w:rsid w:val="005D4B04"/>
+  </w:style>
+  <w:style w:type="character" w:customStyle="1" w:styleId="mord">
+    <w:name w:val="mord"/>
+    <w:basedOn w:val="a0"/>
+    <w:rsid w:val="005D4B04"/>
+  </w:style>
+  <w:style w:type="character" w:customStyle="1" w:styleId="mrel">
+    <w:name w:val="mrel"/>
+    <w:basedOn w:val="a0"/>
+    <w:rsid w:val="005D4B04"/>
+  </w:style>
+  <w:style w:type="character" w:customStyle="1" w:styleId="mbin">
+    <w:name w:val="mbin"/>
+    <w:basedOn w:val="a0"/>
+    <w:rsid w:val="005D4B04"/>
+  </w:style>
+  <w:style w:type="character" w:customStyle="1" w:styleId="mopen">
+    <w:name w:val="mopen"/>
+    <w:basedOn w:val="a0"/>
+    <w:rsid w:val="005D4B04"/>
+  </w:style>
+  <w:style w:type="character" w:customStyle="1" w:styleId="vlist-s">
+    <w:name w:val="vlist-s"/>
+    <w:basedOn w:val="a0"/>
+    <w:rsid w:val="005D4B04"/>
+  </w:style>
+  <w:style w:type="character" w:customStyle="1" w:styleId="mclose">
+    <w:name w:val="mclose"/>
+    <w:basedOn w:val="a0"/>
+    <w:rsid w:val="005D4B04"/>
   </w:style>
 </w:styles>
 </file>
@@ -4814,7 +6663,7 @@
 </file>
 
 <file path=customXml/itemProps1.xml><?xml version="1.0" encoding="utf-8"?>
-<ds:datastoreItem xmlns:ds="http://schemas.openxmlformats.org/officeDocument/2006/customXml" ds:itemID="{D930DFDB-54DC-40B1-AA73-3BCCC23FEDFC}">
+<ds:datastoreItem xmlns:ds="http://schemas.openxmlformats.org/officeDocument/2006/customXml" ds:itemID="{60CB484C-28A2-4490-A4C6-67A818558830}">
   <ds:schemaRefs>
     <ds:schemaRef ds:uri="http://schemas.openxmlformats.org/officeDocument/2006/bibliography"/>
   </ds:schemaRefs>
